--- a/INGLES/Apuntes examen.docx
+++ b/INGLES/Apuntes examen.docx
@@ -36,7 +36,49 @@
         <w:rPr>
           <w:color w:val="0070C0"/>
         </w:rPr>
-        <w:t>Se usa para hablar de acciones que estaban en progreso en un momento concreto del pasado.</w:t>
+        <w:t xml:space="preserve">Se usa para hablar de </w:t>
+      </w:r>
+      <w:r>
+        <w:rPr>
+          <w:b/>
+          <w:bCs/>
+          <w:color w:val="0070C0"/>
+        </w:rPr>
+        <w:t>acciones</w:t>
+      </w:r>
+      <w:r>
+        <w:rPr>
+          <w:color w:val="0070C0"/>
+        </w:rPr>
+        <w:t xml:space="preserve"> que estaban </w:t>
+      </w:r>
+      <w:r>
+        <w:rPr>
+          <w:b/>
+          <w:bCs/>
+          <w:color w:val="0070C0"/>
+        </w:rPr>
+        <w:t>en progreso</w:t>
+      </w:r>
+      <w:r>
+        <w:rPr>
+          <w:color w:val="0070C0"/>
+        </w:rPr>
+        <w:t xml:space="preserve"> en un </w:t>
+      </w:r>
+      <w:r>
+        <w:rPr>
+          <w:b/>
+          <w:bCs/>
+          <w:color w:val="0070C0"/>
+        </w:rPr>
+        <w:t>momento concreto del pasado</w:t>
+      </w:r>
+      <w:r>
+        <w:rPr>
+          <w:color w:val="0070C0"/>
+        </w:rPr>
+        <w:t>.</w:t>
       </w:r>
     </w:p>
     <w:p>
@@ -77,10 +119,19 @@
       </w:r>
       <w:r>
         <w:rPr>
-          <w:color w:val="E97132" w:themeColor="accent2"/>
-          <w:lang w:val="en-GB"/>
-        </w:rPr>
-        <w:t>I was working</w:t>
+          <w:color w:val="0070C0"/>
+          <w:lang w:val="en-GB"/>
+        </w:rPr>
+        <w:t xml:space="preserve">I </w:t>
+      </w:r>
+      <w:r>
+        <w:rPr>
+          <w:b/>
+          <w:bCs/>
+          <w:color w:val="E97132" w:themeColor="accent2"/>
+          <w:lang w:val="en-GB"/>
+        </w:rPr>
+        <w:t>was working</w:t>
       </w:r>
       <w:r>
         <w:rPr>
@@ -106,6 +157,8 @@
       </w:r>
       <w:r>
         <w:rPr>
+          <w:b/>
+          <w:bCs/>
           <w:color w:val="E97132" w:themeColor="accent2"/>
           <w:lang w:val="en-GB"/>
         </w:rPr>
@@ -149,29 +202,48 @@
           <w:lang w:val="en-GB"/>
         </w:rPr>
       </w:pPr>
-      <w:r>
-        <w:rPr>
-          <w:b/>
-          <w:bCs/>
-          <w:lang w:val="en-GB"/>
-        </w:rPr>
-        <w:t>Afirmativa:</w:t>
-      </w:r>
-    </w:p>
-    <w:p>
-      <w:pPr>
-        <w:rPr>
-          <w:color w:val="0070C0"/>
-          <w:lang w:val="en-GB"/>
-        </w:rPr>
-      </w:pPr>
-      <w:r>
-        <w:rPr>
-          <w:color w:val="0070C0"/>
-          <w:lang w:val="en-GB"/>
-        </w:rPr>
-        <w:t>Subject + was / were + verb -ing</w:t>
-      </w:r>
+      <w:proofErr w:type="spellStart"/>
+      <w:r>
+        <w:rPr>
+          <w:b/>
+          <w:bCs/>
+          <w:lang w:val="en-GB"/>
+        </w:rPr>
+        <w:t>Afirmativa</w:t>
+      </w:r>
+      <w:proofErr w:type="spellEnd"/>
+      <w:r>
+        <w:rPr>
+          <w:b/>
+          <w:bCs/>
+          <w:lang w:val="en-GB"/>
+        </w:rPr>
+        <w:t>:</w:t>
+      </w:r>
+    </w:p>
+    <w:p>
+      <w:pPr>
+        <w:rPr>
+          <w:color w:val="0070C0"/>
+          <w:lang w:val="en-GB"/>
+        </w:rPr>
+      </w:pPr>
+      <w:r>
+        <w:rPr>
+          <w:color w:val="0070C0"/>
+          <w:lang w:val="en-GB"/>
+        </w:rPr>
+        <w:t>Subject + was / were + verb -</w:t>
+      </w:r>
+      <w:proofErr w:type="spellStart"/>
+      <w:r>
+        <w:rPr>
+          <w:color w:val="0070C0"/>
+          <w:lang w:val="en-GB"/>
+        </w:rPr>
+        <w:t>ing</w:t>
+      </w:r>
+      <w:proofErr w:type="spellEnd"/>
     </w:p>
     <w:p>
       <w:pPr>
@@ -189,8 +261,36 @@
         <w:rPr>
           <w:color w:val="0070C0"/>
         </w:rPr>
-        <w:t>I was studying</w:t>
-      </w:r>
+        <w:t xml:space="preserve">I </w:t>
+      </w:r>
+      <w:proofErr w:type="spellStart"/>
+      <w:r>
+        <w:rPr>
+          <w:b/>
+          <w:bCs/>
+          <w:color w:val="E97132" w:themeColor="accent2"/>
+        </w:rPr>
+        <w:t>was</w:t>
+      </w:r>
+      <w:proofErr w:type="spellEnd"/>
+      <w:r>
+        <w:rPr>
+          <w:b/>
+          <w:bCs/>
+          <w:color w:val="E97132" w:themeColor="accent2"/>
+        </w:rPr>
+        <w:t xml:space="preserve"> </w:t>
+      </w:r>
+      <w:proofErr w:type="spellStart"/>
+      <w:r>
+        <w:rPr>
+          <w:b/>
+          <w:bCs/>
+          <w:color w:val="E97132" w:themeColor="accent2"/>
+        </w:rPr>
+        <w:t>studying</w:t>
+      </w:r>
+      <w:proofErr w:type="spellEnd"/>
     </w:p>
     <w:p>
       <w:pPr>
@@ -206,8 +306,56 @@
         <w:rPr>
           <w:color w:val="0070C0"/>
         </w:rPr>
-        <w:t>They were sending a text</w:t>
-      </w:r>
+        <w:t xml:space="preserve">They </w:t>
+      </w:r>
+      <w:proofErr w:type="spellStart"/>
+      <w:r>
+        <w:rPr>
+          <w:b/>
+          <w:bCs/>
+          <w:color w:val="E97132" w:themeColor="accent2"/>
+        </w:rPr>
+        <w:t>were</w:t>
+      </w:r>
+      <w:proofErr w:type="spellEnd"/>
+      <w:r>
+        <w:rPr>
+          <w:b/>
+          <w:bCs/>
+          <w:color w:val="E97132" w:themeColor="accent2"/>
+        </w:rPr>
+        <w:t xml:space="preserve"> </w:t>
+      </w:r>
+      <w:proofErr w:type="spellStart"/>
+      <w:r>
+        <w:rPr>
+          <w:b/>
+          <w:bCs/>
+          <w:color w:val="E97132" w:themeColor="accent2"/>
+        </w:rPr>
+        <w:t>sending</w:t>
+      </w:r>
+      <w:proofErr w:type="spellEnd"/>
+      <w:r>
+        <w:rPr>
+          <w:color w:val="E97132" w:themeColor="accent2"/>
+        </w:rPr>
+        <w:t xml:space="preserve"> </w:t>
+      </w:r>
+      <w:r>
+        <w:rPr>
+          <w:color w:val="0070C0"/>
+        </w:rPr>
+        <w:t xml:space="preserve">a </w:t>
+      </w:r>
+      <w:proofErr w:type="spellStart"/>
+      <w:r>
+        <w:rPr>
+          <w:color w:val="0070C0"/>
+        </w:rPr>
+        <w:t>text</w:t>
+      </w:r>
+      <w:proofErr w:type="spellEnd"/>
     </w:p>
     <w:p>
       <w:pPr>
@@ -234,8 +382,58 @@
         <w:rPr>
           <w:color w:val="0070C0"/>
         </w:rPr>
-        <w:t>Subject + wasn’t / weren’t + verb -ing</w:t>
-      </w:r>
+        <w:t xml:space="preserve">Subject + </w:t>
+      </w:r>
+      <w:proofErr w:type="spellStart"/>
+      <w:r>
+        <w:rPr>
+          <w:color w:val="0070C0"/>
+        </w:rPr>
+        <w:t>wasn’t</w:t>
+      </w:r>
+      <w:proofErr w:type="spellEnd"/>
+      <w:r>
+        <w:rPr>
+          <w:color w:val="0070C0"/>
+        </w:rPr>
+        <w:t xml:space="preserve"> / </w:t>
+      </w:r>
+      <w:proofErr w:type="spellStart"/>
+      <w:r>
+        <w:rPr>
+          <w:color w:val="0070C0"/>
+        </w:rPr>
+        <w:t>weren’t</w:t>
+      </w:r>
+      <w:proofErr w:type="spellEnd"/>
+      <w:r>
+        <w:rPr>
+          <w:color w:val="0070C0"/>
+        </w:rPr>
+        <w:t xml:space="preserve"> + </w:t>
+      </w:r>
+      <w:proofErr w:type="spellStart"/>
+      <w:r>
+        <w:rPr>
+          <w:color w:val="0070C0"/>
+        </w:rPr>
+        <w:t>verb</w:t>
+      </w:r>
+      <w:proofErr w:type="spellEnd"/>
+      <w:r>
+        <w:rPr>
+          <w:color w:val="0070C0"/>
+        </w:rPr>
+        <w:t xml:space="preserve"> -</w:t>
+      </w:r>
+      <w:proofErr w:type="spellStart"/>
+      <w:r>
+        <w:rPr>
+          <w:color w:val="0070C0"/>
+        </w:rPr>
+        <w:t>ing</w:t>
+      </w:r>
+      <w:proofErr w:type="spellEnd"/>
     </w:p>
     <w:p>
       <w:pPr>
@@ -253,8 +451,36 @@
         <w:rPr>
           <w:color w:val="0070C0"/>
         </w:rPr>
-        <w:t>I wasn’t studying</w:t>
-      </w:r>
+        <w:t xml:space="preserve">I </w:t>
+      </w:r>
+      <w:proofErr w:type="spellStart"/>
+      <w:r>
+        <w:rPr>
+          <w:b/>
+          <w:bCs/>
+          <w:color w:val="E97132" w:themeColor="accent2"/>
+        </w:rPr>
+        <w:t>wasn’t</w:t>
+      </w:r>
+      <w:proofErr w:type="spellEnd"/>
+      <w:r>
+        <w:rPr>
+          <w:b/>
+          <w:bCs/>
+          <w:color w:val="E97132" w:themeColor="accent2"/>
+        </w:rPr>
+        <w:t xml:space="preserve"> </w:t>
+      </w:r>
+      <w:proofErr w:type="spellStart"/>
+      <w:r>
+        <w:rPr>
+          <w:b/>
+          <w:bCs/>
+          <w:color w:val="E97132" w:themeColor="accent2"/>
+        </w:rPr>
+        <w:t>studying</w:t>
+      </w:r>
+      <w:proofErr w:type="spellEnd"/>
     </w:p>
     <w:p>
       <w:pPr>
@@ -270,8 +496,36 @@
         <w:rPr>
           <w:color w:val="0070C0"/>
         </w:rPr>
-        <w:t>Mark and I weren’t studying</w:t>
-      </w:r>
+        <w:t xml:space="preserve">Mark and I </w:t>
+      </w:r>
+      <w:proofErr w:type="spellStart"/>
+      <w:r>
+        <w:rPr>
+          <w:b/>
+          <w:bCs/>
+          <w:color w:val="E97132" w:themeColor="accent2"/>
+        </w:rPr>
+        <w:t>weren’t</w:t>
+      </w:r>
+      <w:proofErr w:type="spellEnd"/>
+      <w:r>
+        <w:rPr>
+          <w:b/>
+          <w:bCs/>
+          <w:color w:val="E97132" w:themeColor="accent2"/>
+        </w:rPr>
+        <w:t xml:space="preserve"> </w:t>
+      </w:r>
+      <w:proofErr w:type="spellStart"/>
+      <w:r>
+        <w:rPr>
+          <w:b/>
+          <w:bCs/>
+          <w:color w:val="E97132" w:themeColor="accent2"/>
+        </w:rPr>
+        <w:t>studying</w:t>
+      </w:r>
+      <w:proofErr w:type="spellEnd"/>
     </w:p>
     <w:p>
       <w:pPr>
@@ -300,7 +554,23 @@
           <w:color w:val="0070C0"/>
           <w:lang w:val="en-GB"/>
         </w:rPr>
-        <w:t>Was / Were + subject + verb -ing …?</w:t>
+        <w:t>Was / Were + subject + verb -</w:t>
+      </w:r>
+      <w:proofErr w:type="spellStart"/>
+      <w:r>
+        <w:rPr>
+          <w:color w:val="0070C0"/>
+          <w:lang w:val="en-GB"/>
+        </w:rPr>
+        <w:t>ing</w:t>
+      </w:r>
+      <w:proofErr w:type="spellEnd"/>
+      <w:r>
+        <w:rPr>
+          <w:color w:val="0070C0"/>
+          <w:lang w:val="en-GB"/>
+        </w:rPr>
+        <w:t xml:space="preserve"> …?</w:t>
       </w:r>
     </w:p>
     <w:p>
@@ -318,10 +588,49 @@
       </w:pPr>
       <w:r>
         <w:rPr>
-          <w:color w:val="0070C0"/>
-          <w:lang w:val="en-GB"/>
-        </w:rPr>
-        <w:t>Was he playing tennis yesterday at 5 pm?</w:t>
+          <w:b/>
+          <w:bCs/>
+          <w:color w:val="E97132" w:themeColor="accent2"/>
+          <w:lang w:val="en-GB"/>
+        </w:rPr>
+        <w:t>Was</w:t>
+      </w:r>
+      <w:r>
+        <w:rPr>
+          <w:color w:val="E97132" w:themeColor="accent2"/>
+          <w:lang w:val="en-GB"/>
+        </w:rPr>
+        <w:t xml:space="preserve"> </w:t>
+      </w:r>
+      <w:r>
+        <w:rPr>
+          <w:color w:val="0070C0"/>
+          <w:lang w:val="en-GB"/>
+        </w:rPr>
+        <w:t xml:space="preserve">he </w:t>
+      </w:r>
+      <w:r>
+        <w:rPr>
+          <w:b/>
+          <w:bCs/>
+          <w:color w:val="E97132" w:themeColor="accent2"/>
+          <w:lang w:val="en-GB"/>
+        </w:rPr>
+        <w:t>playing</w:t>
+      </w:r>
+      <w:r>
+        <w:rPr>
+          <w:color w:val="E97132" w:themeColor="accent2"/>
+          <w:lang w:val="en-GB"/>
+        </w:rPr>
+        <w:t xml:space="preserve"> </w:t>
+      </w:r>
+      <w:r>
+        <w:rPr>
+          <w:color w:val="0070C0"/>
+          <w:lang w:val="en-GB"/>
+        </w:rPr>
+        <w:t>tennis yesterday at 5 pm?</w:t>
       </w:r>
     </w:p>
     <w:p>
@@ -337,25 +646,80 @@
       </w:pPr>
       <w:r>
         <w:rPr>
-          <w:color w:val="0070C0"/>
-          <w:lang w:val="en-GB"/>
-        </w:rPr>
-        <w:t>Were you sleeping last night at 11 pm?</w:t>
-      </w:r>
-    </w:p>
-    <w:p>
-      <w:pPr>
-        <w:rPr>
-          <w:b/>
-          <w:bCs/>
-        </w:rPr>
-      </w:pPr>
-      <w:r>
-        <w:rPr>
-          <w:b/>
-          <w:bCs/>
-        </w:rPr>
-        <w:t>Short answers:</w:t>
+          <w:b/>
+          <w:bCs/>
+          <w:color w:val="E97132" w:themeColor="accent2"/>
+          <w:lang w:val="en-GB"/>
+        </w:rPr>
+        <w:t>Were</w:t>
+      </w:r>
+      <w:r>
+        <w:rPr>
+          <w:color w:val="E97132" w:themeColor="accent2"/>
+          <w:lang w:val="en-GB"/>
+        </w:rPr>
+        <w:t xml:space="preserve"> </w:t>
+      </w:r>
+      <w:r>
+        <w:rPr>
+          <w:color w:val="0070C0"/>
+          <w:lang w:val="en-GB"/>
+        </w:rPr>
+        <w:t xml:space="preserve">you </w:t>
+      </w:r>
+      <w:r>
+        <w:rPr>
+          <w:b/>
+          <w:bCs/>
+          <w:color w:val="E97132" w:themeColor="accent2"/>
+          <w:lang w:val="en-GB"/>
+        </w:rPr>
+        <w:t>sleeping</w:t>
+      </w:r>
+      <w:r>
+        <w:rPr>
+          <w:color w:val="E97132" w:themeColor="accent2"/>
+          <w:lang w:val="en-GB"/>
+        </w:rPr>
+        <w:t xml:space="preserve"> </w:t>
+      </w:r>
+      <w:r>
+        <w:rPr>
+          <w:color w:val="0070C0"/>
+          <w:lang w:val="en-GB"/>
+        </w:rPr>
+        <w:t>last night at 11 pm?</w:t>
+      </w:r>
+    </w:p>
+    <w:p>
+      <w:pPr>
+        <w:rPr>
+          <w:b/>
+          <w:bCs/>
+        </w:rPr>
+      </w:pPr>
+      <w:r>
+        <w:rPr>
+          <w:b/>
+          <w:bCs/>
+        </w:rPr>
+        <w:t xml:space="preserve">Short </w:t>
+      </w:r>
+      <w:proofErr w:type="spellStart"/>
+      <w:r>
+        <w:rPr>
+          <w:b/>
+          <w:bCs/>
+        </w:rPr>
+        <w:t>answers</w:t>
+      </w:r>
+      <w:proofErr w:type="spellEnd"/>
+      <w:r>
+        <w:rPr>
+          <w:b/>
+          <w:bCs/>
+        </w:rPr>
+        <w:t>:</w:t>
       </w:r>
     </w:p>
     <w:p>
@@ -376,7 +740,53 @@
           <w:color w:val="0070C0"/>
           <w:lang w:val="en-GB"/>
         </w:rPr>
-        <w:t>Yes, I was / Yes, they were</w:t>
+        <w:t xml:space="preserve">Yes, </w:t>
+      </w:r>
+      <w:r>
+        <w:rPr>
+          <w:color w:val="0070C0"/>
+          <w:lang w:val="en-GB"/>
+        </w:rPr>
+        <w:t xml:space="preserve">I </w:t>
+      </w:r>
+      <w:r>
+        <w:rPr>
+          <w:b/>
+          <w:bCs/>
+          <w:color w:val="E97132" w:themeColor="accent2"/>
+          <w:lang w:val="en-GB"/>
+        </w:rPr>
+        <w:t>was</w:t>
+      </w:r>
+      <w:r>
+        <w:rPr>
+          <w:color w:val="E97132" w:themeColor="accent2"/>
+          <w:lang w:val="en-GB"/>
+        </w:rPr>
+        <w:t xml:space="preserve"> </w:t>
+      </w:r>
+      <w:r>
+        <w:rPr>
+          <w:color w:val="0070C0"/>
+          <w:lang w:val="en-GB"/>
+        </w:rPr>
+        <w:t xml:space="preserve">/ Yes, </w:t>
+      </w:r>
+      <w:r>
+        <w:rPr>
+          <w:color w:val="0070C0"/>
+          <w:lang w:val="en-GB"/>
+        </w:rPr>
+        <w:t>they</w:t>
+      </w:r>
+      <w:r>
+        <w:rPr>
+          <w:b/>
+          <w:bCs/>
+          <w:color w:val="E97132" w:themeColor="accent2"/>
+          <w:lang w:val="en-GB"/>
+        </w:rPr>
+        <w:t xml:space="preserve"> were</w:t>
       </w:r>
     </w:p>
     <w:p>
@@ -395,7 +805,32 @@
           <w:color w:val="0070C0"/>
           <w:lang w:val="en-GB"/>
         </w:rPr>
-        <w:t xml:space="preserve">No, I wasn’t / No, they weren’t </w:t>
+        <w:t xml:space="preserve">No, I </w:t>
+      </w:r>
+      <w:r>
+        <w:rPr>
+          <w:b/>
+          <w:bCs/>
+          <w:color w:val="E97132" w:themeColor="accent2"/>
+          <w:lang w:val="en-GB"/>
+        </w:rPr>
+        <w:t>wasn’t</w:t>
+      </w:r>
+      <w:r>
+        <w:rPr>
+          <w:color w:val="0070C0"/>
+          <w:lang w:val="en-GB"/>
+        </w:rPr>
+        <w:t xml:space="preserve"> / No, they </w:t>
+      </w:r>
+      <w:r>
+        <w:rPr>
+          <w:b/>
+          <w:bCs/>
+          <w:color w:val="E97132" w:themeColor="accent2"/>
+          <w:lang w:val="en-GB"/>
+        </w:rPr>
+        <w:t xml:space="preserve">weren’t </w:t>
       </w:r>
     </w:p>
     <w:p>
@@ -415,7 +850,25 @@
           <w:bCs/>
           <w:color w:val="4EA72E" w:themeColor="accent6"/>
         </w:rPr>
-        <w:t>Past Continuous vs Past Simple</w:t>
+        <w:t xml:space="preserve">Past </w:t>
+      </w:r>
+      <w:proofErr w:type="spellStart"/>
+      <w:r>
+        <w:rPr>
+          <w:b/>
+          <w:bCs/>
+          <w:color w:val="4EA72E" w:themeColor="accent6"/>
+        </w:rPr>
+        <w:t>Continuous</w:t>
+      </w:r>
+      <w:proofErr w:type="spellEnd"/>
+      <w:r>
+        <w:rPr>
+          <w:b/>
+          <w:bCs/>
+          <w:color w:val="4EA72E" w:themeColor="accent6"/>
+        </w:rPr>
+        <w:t xml:space="preserve"> vs Past Simple</w:t>
       </w:r>
     </w:p>
     <w:p>
@@ -444,18 +897,18 @@
         </w:rPr>
       </w:pPr>
       <w:r>
-        <w:rPr>
-          <w:b/>
-          <w:bCs/>
-          <w:color w:val="0070C0"/>
-        </w:rPr>
-        <w:t>Past Continuous</w:t>
-      </w:r>
-      <w:r>
-        <w:rPr>
-          <w:color w:val="0070C0"/>
-        </w:rPr>
-        <w:t xml:space="preserve"> → </w:t>
+        <w:t xml:space="preserve">Past </w:t>
+      </w:r>
+      <w:proofErr w:type="spellStart"/>
+      <w:r>
+        <w:t>Continuous</w:t>
+      </w:r>
+      <w:proofErr w:type="spellEnd"/>
+      <w:r>
+        <w:t xml:space="preserve"> </w:t>
+      </w:r>
+      <w:r>
+        <w:t xml:space="preserve">→ </w:t>
       </w:r>
       <w:r>
         <w:rPr>
@@ -467,7 +920,15 @@
         <w:rPr>
           <w:color w:val="0070C0"/>
         </w:rPr>
-        <w:t>cción en progreso</w:t>
+        <w:t xml:space="preserve">cción </w:t>
+      </w:r>
+      <w:r>
+        <w:rPr>
+          <w:b/>
+          <w:bCs/>
+          <w:color w:val="0070C0"/>
+        </w:rPr>
+        <w:t>en progreso</w:t>
       </w:r>
     </w:p>
     <w:p>
@@ -481,18 +942,10 @@
         </w:rPr>
       </w:pPr>
       <w:r>
-        <w:rPr>
-          <w:b/>
-          <w:bCs/>
-          <w:color w:val="0070C0"/>
-        </w:rPr>
-        <w:t>Past Simple</w:t>
-      </w:r>
-      <w:r>
-        <w:rPr>
-          <w:color w:val="0070C0"/>
-        </w:rPr>
-        <w:t xml:space="preserve"> → </w:t>
+        <w:t xml:space="preserve">Past Simple </w:t>
+      </w:r>
+      <w:r>
+        <w:t xml:space="preserve">→ </w:t>
       </w:r>
       <w:r>
         <w:rPr>
@@ -504,7 +957,21 @@
         <w:rPr>
           <w:color w:val="0070C0"/>
         </w:rPr>
-        <w:t>cción corta que interrumpe</w:t>
+        <w:t xml:space="preserve">cción </w:t>
+      </w:r>
+      <w:r>
+        <w:rPr>
+          <w:b/>
+          <w:bCs/>
+          <w:color w:val="0070C0"/>
+        </w:rPr>
+        <w:t>corta</w:t>
+      </w:r>
+      <w:r>
+        <w:rPr>
+          <w:color w:val="0070C0"/>
+        </w:rPr>
+        <w:t xml:space="preserve"> que interrumpe</w:t>
       </w:r>
     </w:p>
     <w:p>
@@ -523,10 +990,19 @@
       </w:r>
       <w:r>
         <w:rPr>
-          <w:color w:val="E97132" w:themeColor="accent2"/>
-          <w:lang w:val="en-GB"/>
-        </w:rPr>
-        <w:t xml:space="preserve">was doing </w:t>
+          <w:b/>
+          <w:bCs/>
+          <w:color w:val="E97132" w:themeColor="accent2"/>
+          <w:lang w:val="en-GB"/>
+        </w:rPr>
+        <w:t>was doing</w:t>
+      </w:r>
+      <w:r>
+        <w:rPr>
+          <w:color w:val="E97132" w:themeColor="accent2"/>
+          <w:lang w:val="en-GB"/>
+        </w:rPr>
+        <w:t xml:space="preserve"> </w:t>
       </w:r>
       <w:r>
         <w:rPr>
@@ -566,10 +1042,19 @@
       </w:r>
       <w:r>
         <w:rPr>
-          <w:color w:val="E97132" w:themeColor="accent2"/>
-          <w:lang w:val="en-GB"/>
-        </w:rPr>
-        <w:t xml:space="preserve">were watching </w:t>
+          <w:b/>
+          <w:bCs/>
+          <w:color w:val="E97132" w:themeColor="accent2"/>
+          <w:lang w:val="en-GB"/>
+        </w:rPr>
+        <w:t>were watching</w:t>
+      </w:r>
+      <w:r>
+        <w:rPr>
+          <w:color w:val="E97132" w:themeColor="accent2"/>
+          <w:lang w:val="en-GB"/>
+        </w:rPr>
+        <w:t xml:space="preserve"> </w:t>
       </w:r>
       <w:r>
         <w:rPr>
@@ -662,7 +1147,65 @@
           <w:color w:val="0070C0"/>
           <w:lang w:val="en-GB"/>
         </w:rPr>
-        <w:t xml:space="preserve">Una acción corta interrumpe </w:t>
+        <w:t xml:space="preserve">Una </w:t>
+      </w:r>
+      <w:proofErr w:type="spellStart"/>
+      <w:r>
+        <w:rPr>
+          <w:b/>
+          <w:bCs/>
+          <w:color w:val="0070C0"/>
+          <w:lang w:val="en-GB"/>
+        </w:rPr>
+        <w:t>acción</w:t>
+      </w:r>
+      <w:proofErr w:type="spellEnd"/>
+      <w:r>
+        <w:rPr>
+          <w:b/>
+          <w:bCs/>
+          <w:color w:val="0070C0"/>
+          <w:lang w:val="en-GB"/>
+        </w:rPr>
+        <w:t xml:space="preserve"> </w:t>
+      </w:r>
+      <w:proofErr w:type="spellStart"/>
+      <w:r>
+        <w:rPr>
+          <w:b/>
+          <w:bCs/>
+          <w:color w:val="0070C0"/>
+          <w:lang w:val="en-GB"/>
+        </w:rPr>
+        <w:t>corta</w:t>
+      </w:r>
+      <w:proofErr w:type="spellEnd"/>
+      <w:r>
+        <w:rPr>
+          <w:b/>
+          <w:bCs/>
+          <w:color w:val="0070C0"/>
+          <w:lang w:val="en-GB"/>
+        </w:rPr>
+        <w:t xml:space="preserve"> </w:t>
+      </w:r>
+      <w:proofErr w:type="spellStart"/>
+      <w:r>
+        <w:rPr>
+          <w:b/>
+          <w:bCs/>
+          <w:color w:val="0070C0"/>
+          <w:lang w:val="en-GB"/>
+        </w:rPr>
+        <w:t>interrumpe</w:t>
+      </w:r>
+      <w:proofErr w:type="spellEnd"/>
+      <w:r>
+        <w:rPr>
+          <w:color w:val="0070C0"/>
+          <w:lang w:val="en-GB"/>
+        </w:rPr>
+        <w:t xml:space="preserve"> </w:t>
       </w:r>
       <w:r>
         <w:rPr>
@@ -684,7 +1227,21 @@
           <w:color w:val="0070C0"/>
           <w:lang w:val="en-GB"/>
         </w:rPr>
-        <w:t xml:space="preserve"> Sam go home, we </w:t>
+        <w:t xml:space="preserve"> Sam </w:t>
+      </w:r>
+      <w:r>
+        <w:rPr>
+          <w:color w:val="0070C0"/>
+          <w:lang w:val="en-GB"/>
+        </w:rPr>
+        <w:t>goes</w:t>
+      </w:r>
+      <w:r>
+        <w:rPr>
+          <w:color w:val="0070C0"/>
+          <w:lang w:val="en-GB"/>
+        </w:rPr>
+        <w:t xml:space="preserve"> home, we </w:t>
       </w:r>
       <w:r>
         <w:rPr>
@@ -727,18 +1284,107 @@
       </w:pPr>
       <w:r>
         <w:rPr>
-          <w:color w:val="0070C0"/>
-          <w:lang w:val="en-GB"/>
-        </w:rPr>
-        <w:t>Dos acciones largas al mismo tiempo</w:t>
-      </w:r>
-      <w:r>
-        <w:rPr>
+          <w:b/>
+          <w:bCs/>
+          <w:color w:val="0070C0"/>
+          <w:lang w:val="en-GB"/>
+        </w:rPr>
+        <w:t xml:space="preserve">Dos </w:t>
+      </w:r>
+      <w:proofErr w:type="spellStart"/>
+      <w:r>
+        <w:rPr>
+          <w:b/>
+          <w:bCs/>
+          <w:color w:val="0070C0"/>
+          <w:lang w:val="en-GB"/>
+        </w:rPr>
+        <w:t>acciones</w:t>
+      </w:r>
+      <w:proofErr w:type="spellEnd"/>
+      <w:r>
+        <w:rPr>
+          <w:b/>
+          <w:bCs/>
           <w:color w:val="0070C0"/>
           <w:lang w:val="en-GB"/>
         </w:rPr>
         <w:t xml:space="preserve"> </w:t>
       </w:r>
+      <w:proofErr w:type="spellStart"/>
+      <w:r>
+        <w:rPr>
+          <w:b/>
+          <w:bCs/>
+          <w:color w:val="0070C0"/>
+          <w:lang w:val="en-GB"/>
+        </w:rPr>
+        <w:t>largas</w:t>
+      </w:r>
+      <w:proofErr w:type="spellEnd"/>
+      <w:r>
+        <w:rPr>
+          <w:b/>
+          <w:bCs/>
+          <w:color w:val="0070C0"/>
+          <w:lang w:val="en-GB"/>
+        </w:rPr>
+        <w:t xml:space="preserve"> </w:t>
+      </w:r>
+      <w:r>
+        <w:rPr>
+          <w:color w:val="0070C0"/>
+          <w:lang w:val="en-GB"/>
+        </w:rPr>
+        <w:t>al</w:t>
+      </w:r>
+      <w:r>
+        <w:rPr>
+          <w:b/>
+          <w:bCs/>
+          <w:color w:val="0070C0"/>
+          <w:lang w:val="en-GB"/>
+        </w:rPr>
+        <w:t xml:space="preserve"> </w:t>
+      </w:r>
+      <w:proofErr w:type="spellStart"/>
+      <w:r>
+        <w:rPr>
+          <w:b/>
+          <w:bCs/>
+          <w:color w:val="0070C0"/>
+          <w:lang w:val="en-GB"/>
+        </w:rPr>
+        <w:t>mismo</w:t>
+      </w:r>
+      <w:proofErr w:type="spellEnd"/>
+      <w:r>
+        <w:rPr>
+          <w:b/>
+          <w:bCs/>
+          <w:color w:val="0070C0"/>
+          <w:lang w:val="en-GB"/>
+        </w:rPr>
+        <w:t xml:space="preserve"> </w:t>
+      </w:r>
+      <w:proofErr w:type="spellStart"/>
+      <w:r>
+        <w:rPr>
+          <w:b/>
+          <w:bCs/>
+          <w:color w:val="0070C0"/>
+          <w:lang w:val="en-GB"/>
+        </w:rPr>
+        <w:t>tiempo</w:t>
+      </w:r>
+      <w:proofErr w:type="spellEnd"/>
+      <w:r>
+        <w:rPr>
+          <w:color w:val="0070C0"/>
+          <w:lang w:val="en-GB"/>
+        </w:rPr>
+        <w:t xml:space="preserve"> </w:t>
+      </w:r>
       <w:r>
         <w:rPr>
           <w:lang w:val="en-GB"/>
@@ -828,12 +1474,37 @@
           <w:lang w:val="en-GB"/>
         </w:rPr>
       </w:pPr>
-      <w:r>
-        <w:rPr>
-          <w:color w:val="0070C0"/>
-          <w:lang w:val="en-GB"/>
-        </w:rPr>
-        <w:t xml:space="preserve">Igual que </w:t>
+      <w:proofErr w:type="spellStart"/>
+      <w:r>
+        <w:rPr>
+          <w:color w:val="0070C0"/>
+          <w:lang w:val="en-GB"/>
+        </w:rPr>
+        <w:t>Igual</w:t>
+      </w:r>
+      <w:proofErr w:type="spellEnd"/>
+      <w:r>
+        <w:rPr>
+          <w:color w:val="0070C0"/>
+          <w:lang w:val="en-GB"/>
+        </w:rPr>
+        <w:t xml:space="preserve"> </w:t>
+      </w:r>
+      <w:proofErr w:type="spellStart"/>
+      <w:r>
+        <w:rPr>
+          <w:color w:val="0070C0"/>
+          <w:lang w:val="en-GB"/>
+        </w:rPr>
+        <w:t>que</w:t>
+      </w:r>
+      <w:proofErr w:type="spellEnd"/>
+      <w:r>
+        <w:rPr>
+          <w:color w:val="0070C0"/>
+          <w:lang w:val="en-GB"/>
+        </w:rPr>
+        <w:t xml:space="preserve"> </w:t>
       </w:r>
       <w:r>
         <w:rPr>
@@ -854,7 +1525,45 @@
           <w:color w:val="0070C0"/>
           <w:lang w:val="en-GB"/>
         </w:rPr>
-        <w:t xml:space="preserve">(acción de fondo) </w:t>
+        <w:t>(</w:t>
+      </w:r>
+      <w:proofErr w:type="spellStart"/>
+      <w:r>
+        <w:rPr>
+          <w:b/>
+          <w:bCs/>
+          <w:color w:val="0070C0"/>
+          <w:lang w:val="en-GB"/>
+        </w:rPr>
+        <w:t>acción</w:t>
+      </w:r>
+      <w:proofErr w:type="spellEnd"/>
+      <w:r>
+        <w:rPr>
+          <w:b/>
+          <w:bCs/>
+          <w:color w:val="0070C0"/>
+          <w:lang w:val="en-GB"/>
+        </w:rPr>
+        <w:t xml:space="preserve"> de </w:t>
+      </w:r>
+      <w:proofErr w:type="spellStart"/>
+      <w:r>
+        <w:rPr>
+          <w:b/>
+          <w:bCs/>
+          <w:color w:val="0070C0"/>
+          <w:lang w:val="en-GB"/>
+        </w:rPr>
+        <w:t>fondo</w:t>
+      </w:r>
+      <w:proofErr w:type="spellEnd"/>
+      <w:r>
+        <w:rPr>
+          <w:color w:val="0070C0"/>
+          <w:lang w:val="en-GB"/>
+        </w:rPr>
+        <w:t xml:space="preserve">) </w:t>
       </w:r>
       <w:r>
         <w:rPr>
@@ -897,39 +1606,115 @@
           <w:color w:val="0070C0"/>
           <w:lang w:val="en-GB"/>
         </w:rPr>
-        <w:t xml:space="preserve"> the presentation, the light went off.</w:t>
-      </w:r>
-    </w:p>
-    <w:p>
-      <w:pPr>
-        <w:rPr>
-          <w:b/>
-          <w:bCs/>
-          <w:lang w:val="en-GB"/>
-        </w:rPr>
-      </w:pPr>
-      <w:r>
-        <w:rPr>
-          <w:b/>
-          <w:bCs/>
-          <w:lang w:val="en-GB"/>
-        </w:rPr>
-        <w:t>DURING + noun / period of time</w:t>
-      </w:r>
-    </w:p>
-    <w:p>
-      <w:pPr>
-        <w:rPr>
-          <w:color w:val="0070C0"/>
-          <w:lang w:val="en-GB"/>
-        </w:rPr>
-      </w:pPr>
-      <w:r>
-        <w:rPr>
-          <w:color w:val="0070C0"/>
-          <w:lang w:val="en-GB"/>
-        </w:rPr>
-        <w:t xml:space="preserve">Nunca va seguido de verbo </w:t>
+        <w:t xml:space="preserve"> the presentation, the light </w:t>
+      </w:r>
+      <w:r>
+        <w:rPr>
+          <w:color w:val="E97132" w:themeColor="accent2"/>
+          <w:lang w:val="en-GB"/>
+        </w:rPr>
+        <w:t>went</w:t>
+      </w:r>
+      <w:r>
+        <w:rPr>
+          <w:color w:val="0070C0"/>
+          <w:lang w:val="en-GB"/>
+        </w:rPr>
+        <w:t xml:space="preserve"> off.</w:t>
+      </w:r>
+    </w:p>
+    <w:p>
+      <w:pPr>
+        <w:rPr>
+          <w:b/>
+          <w:bCs/>
+          <w:lang w:val="en-GB"/>
+        </w:rPr>
+      </w:pPr>
+      <w:r>
+        <w:rPr>
+          <w:b/>
+          <w:bCs/>
+          <w:lang w:val="en-GB"/>
+        </w:rPr>
+        <w:t xml:space="preserve">DURING + noun / </w:t>
+      </w:r>
+      <w:proofErr w:type="gramStart"/>
+      <w:r>
+        <w:rPr>
+          <w:b/>
+          <w:bCs/>
+          <w:lang w:val="en-GB"/>
+        </w:rPr>
+        <w:t>period of time</w:t>
+      </w:r>
+      <w:proofErr w:type="gramEnd"/>
+    </w:p>
+    <w:p>
+      <w:pPr>
+        <w:rPr>
+          <w:color w:val="0070C0"/>
+          <w:lang w:val="en-GB"/>
+        </w:rPr>
+      </w:pPr>
+      <w:r>
+        <w:rPr>
+          <w:b/>
+          <w:bCs/>
+          <w:color w:val="0070C0"/>
+          <w:lang w:val="en-GB"/>
+        </w:rPr>
+        <w:t>Nunca</w:t>
+      </w:r>
+      <w:r>
+        <w:rPr>
+          <w:color w:val="0070C0"/>
+          <w:lang w:val="en-GB"/>
+        </w:rPr>
+        <w:t xml:space="preserve"> </w:t>
+      </w:r>
+      <w:proofErr w:type="spellStart"/>
+      <w:r>
+        <w:rPr>
+          <w:color w:val="0070C0"/>
+          <w:lang w:val="en-GB"/>
+        </w:rPr>
+        <w:t>va</w:t>
+      </w:r>
+      <w:proofErr w:type="spellEnd"/>
+      <w:r>
+        <w:rPr>
+          <w:color w:val="0070C0"/>
+          <w:lang w:val="en-GB"/>
+        </w:rPr>
+        <w:t xml:space="preserve"> </w:t>
+      </w:r>
+      <w:proofErr w:type="spellStart"/>
+      <w:r>
+        <w:rPr>
+          <w:b/>
+          <w:bCs/>
+          <w:color w:val="0070C0"/>
+          <w:lang w:val="en-GB"/>
+        </w:rPr>
+        <w:t>seguido</w:t>
+      </w:r>
+      <w:proofErr w:type="spellEnd"/>
+      <w:r>
+        <w:rPr>
+          <w:b/>
+          <w:bCs/>
+          <w:color w:val="0070C0"/>
+          <w:lang w:val="en-GB"/>
+        </w:rPr>
+        <w:t xml:space="preserve"> de verbo</w:t>
+      </w:r>
+      <w:r>
+        <w:rPr>
+          <w:color w:val="0070C0"/>
+          <w:lang w:val="en-GB"/>
+        </w:rPr>
+        <w:t xml:space="preserve"> </w:t>
       </w:r>
       <w:r>
         <w:rPr>
@@ -1023,11 +1808,19 @@
           <w:color w:val="0070C0"/>
         </w:rPr>
       </w:pPr>
-      <w:r>
-        <w:rPr>
-          <w:color w:val="0070C0"/>
-        </w:rPr>
-        <w:t>Yesterday at 5 pm.</w:t>
+      <w:proofErr w:type="spellStart"/>
+      <w:r>
+        <w:rPr>
+          <w:color w:val="0070C0"/>
+        </w:rPr>
+        <w:t>Yesterday</w:t>
+      </w:r>
+      <w:proofErr w:type="spellEnd"/>
+      <w:r>
+        <w:rPr>
+          <w:color w:val="0070C0"/>
+        </w:rPr>
+        <w:t xml:space="preserve"> at 5 pm.</w:t>
       </w:r>
     </w:p>
     <w:p>
@@ -1086,45 +1879,108 @@
           <w:color w:val="4EA72E" w:themeColor="accent6"/>
           <w:lang w:val="en-GB"/>
         </w:rPr>
-      </w:pPr>
-      <w:r>
+        <w:sectPr>
+          <w:type w:val="continuous"/>
+          <w:pgSz w:w="11906" w:h="16838"/>
+          <w:pgMar w:top="720" w:right="720" w:bottom="720" w:left="720" w:header="227" w:footer="227" w:gutter="0"/>
+          <w:cols w:num="2" w:space="708"/>
+          <w:docGrid w:linePitch="360"/>
+        </w:sectPr>
+      </w:pPr>
+    </w:p>
+    <w:p>
+      <w:pPr>
+        <w:pBdr>
+          <w:bottom w:val="single" w:sz="4" w:space="0" w:color="auto"/>
+        </w:pBdr>
         <w:rPr>
           <w:b/>
           <w:bCs/>
           <w:color w:val="4EA72E" w:themeColor="accent6"/>
           <w:lang w:val="en-GB"/>
         </w:rPr>
-        <w:t>Frase modelo</w:t>
-      </w:r>
-    </w:p>
-    <w:p>
-      <w:pPr>
-        <w:rPr>
-          <w:color w:val="0070C0"/>
-          <w:lang w:val="en-GB"/>
-        </w:rPr>
-      </w:pPr>
-      <w:r>
-        <w:rPr>
-          <w:color w:val="0070C0"/>
-          <w:lang w:val="en-GB"/>
-        </w:rPr>
-        <w:t>At + time + past, subject + was/were + verb -ing</w:t>
-      </w:r>
-    </w:p>
-    <w:p>
-      <w:pPr>
-        <w:rPr>
-          <w:color w:val="0070C0"/>
-          <w:lang w:val="en-GB"/>
-        </w:rPr>
-      </w:pPr>
-      <w:r>
-        <w:rPr>
-          <w:color w:val="0070C0"/>
-          <w:lang w:val="en-GB"/>
-        </w:rPr>
-        <w:t>At 8 pm last night, I was studying English.</w:t>
+      </w:pPr>
+      <w:r>
+        <w:rPr>
+          <w:b/>
+          <w:bCs/>
+          <w:color w:val="4EA72E" w:themeColor="accent6"/>
+          <w:lang w:val="en-GB"/>
+        </w:rPr>
+        <w:t xml:space="preserve">Frase </w:t>
+      </w:r>
+      <w:proofErr w:type="spellStart"/>
+      <w:r>
+        <w:rPr>
+          <w:b/>
+          <w:bCs/>
+          <w:color w:val="4EA72E" w:themeColor="accent6"/>
+          <w:lang w:val="en-GB"/>
+        </w:rPr>
+        <w:t>modelo</w:t>
+      </w:r>
+      <w:proofErr w:type="spellEnd"/>
+    </w:p>
+    <w:p>
+      <w:pPr>
+        <w:rPr>
+          <w:color w:val="0070C0"/>
+          <w:lang w:val="en-GB"/>
+        </w:rPr>
+      </w:pPr>
+      <w:r>
+        <w:rPr>
+          <w:color w:val="0070C0"/>
+          <w:lang w:val="en-GB"/>
+        </w:rPr>
+        <w:t>At + time + past, subject + was/were + verb -</w:t>
+      </w:r>
+      <w:proofErr w:type="spellStart"/>
+      <w:r>
+        <w:rPr>
+          <w:color w:val="0070C0"/>
+          <w:lang w:val="en-GB"/>
+        </w:rPr>
+        <w:t>ing</w:t>
+      </w:r>
+      <w:proofErr w:type="spellEnd"/>
+    </w:p>
+    <w:p>
+      <w:pPr>
+        <w:rPr>
+          <w:color w:val="0070C0"/>
+          <w:lang w:val="en-GB"/>
+        </w:rPr>
+      </w:pPr>
+      <w:r>
+        <w:rPr>
+          <w:color w:val="0070C0"/>
+          <w:lang w:val="en-GB"/>
+        </w:rPr>
+        <w:t xml:space="preserve">At 8 pm last night, I </w:t>
+      </w:r>
+      <w:r>
+        <w:rPr>
+          <w:b/>
+          <w:bCs/>
+          <w:color w:val="E97132" w:themeColor="accent2"/>
+          <w:lang w:val="en-GB"/>
+        </w:rPr>
+        <w:t>was studying</w:t>
+      </w:r>
+      <w:r>
+        <w:rPr>
+          <w:color w:val="E97132" w:themeColor="accent2"/>
+          <w:lang w:val="en-GB"/>
+        </w:rPr>
+        <w:t xml:space="preserve"> </w:t>
+      </w:r>
+      <w:r>
+        <w:rPr>
+          <w:color w:val="0070C0"/>
+          <w:lang w:val="en-GB"/>
+        </w:rPr>
+        <w:t>English.</w:t>
       </w:r>
     </w:p>
     <w:p>
@@ -1191,9 +2047,31 @@
       </w:pPr>
       <w:r>
         <w:rPr>
-          <w:color w:val="0070C0"/>
-        </w:rPr>
-        <w:t>Experiencias en la vida (sin decir cuándo). A</w:t>
+          <w:b/>
+          <w:bCs/>
+          <w:color w:val="0070C0"/>
+        </w:rPr>
+        <w:t>Experiencias</w:t>
+      </w:r>
+      <w:r>
+        <w:rPr>
+          <w:color w:val="0070C0"/>
+        </w:rPr>
+        <w:t xml:space="preserve"> en la vida (</w:t>
+      </w:r>
+      <w:r>
+        <w:rPr>
+          <w:b/>
+          <w:bCs/>
+          <w:color w:val="0070C0"/>
+        </w:rPr>
+        <w:t>sin decir cuándo</w:t>
+      </w:r>
+      <w:r>
+        <w:rPr>
+          <w:color w:val="0070C0"/>
+        </w:rPr>
+        <w:t>). A</w:t>
       </w:r>
       <w:r>
         <w:rPr>
@@ -1213,11 +2091,73 @@
           <w:color w:val="0070C0"/>
         </w:rPr>
       </w:pPr>
-      <w:r>
-        <w:rPr>
-          <w:color w:val="0070C0"/>
-        </w:rPr>
-        <w:t>I’ve been to Berlin.</w:t>
+      <w:proofErr w:type="spellStart"/>
+      <w:r>
+        <w:rPr>
+          <w:color w:val="0070C0"/>
+        </w:rPr>
+        <w:t>I’</w:t>
+      </w:r>
+      <w:r>
+        <w:rPr>
+          <w:b/>
+          <w:bCs/>
+          <w:color w:val="E97132" w:themeColor="accent2"/>
+        </w:rPr>
+        <w:t>ve</w:t>
+      </w:r>
+      <w:proofErr w:type="spellEnd"/>
+      <w:r>
+        <w:rPr>
+          <w:b/>
+          <w:bCs/>
+          <w:color w:val="E97132" w:themeColor="accent2"/>
+        </w:rPr>
+        <w:t xml:space="preserve"> </w:t>
+      </w:r>
+      <w:proofErr w:type="spellStart"/>
+      <w:r>
+        <w:rPr>
+          <w:b/>
+          <w:bCs/>
+          <w:color w:val="E97132" w:themeColor="accent2"/>
+        </w:rPr>
+        <w:t>been</w:t>
+      </w:r>
+      <w:proofErr w:type="spellEnd"/>
+      <w:r>
+        <w:rPr>
+          <w:color w:val="E97132" w:themeColor="accent2"/>
+        </w:rPr>
+        <w:t xml:space="preserve"> </w:t>
+      </w:r>
+      <w:proofErr w:type="spellStart"/>
+      <w:r>
+        <w:rPr>
+          <w:color w:val="0070C0"/>
+        </w:rPr>
+        <w:t>to</w:t>
+      </w:r>
+      <w:proofErr w:type="spellEnd"/>
+      <w:r>
+        <w:rPr>
+          <w:color w:val="0070C0"/>
+        </w:rPr>
+        <w:t xml:space="preserve"> </w:t>
+      </w:r>
+      <w:proofErr w:type="spellStart"/>
+      <w:r>
+        <w:rPr>
+          <w:color w:val="0070C0"/>
+        </w:rPr>
+        <w:t>Berlin</w:t>
+      </w:r>
+      <w:proofErr w:type="spellEnd"/>
+      <w:r>
+        <w:rPr>
+          <w:color w:val="0070C0"/>
+        </w:rPr>
+        <w:t>.</w:t>
       </w:r>
     </w:p>
     <w:p>
@@ -1234,10 +2174,49 @@
       </w:pPr>
       <w:r>
         <w:rPr>
-          <w:color w:val="0070C0"/>
-          <w:lang w:val="en-GB"/>
-        </w:rPr>
-        <w:t>Have you ever travelled by helicopter?</w:t>
+          <w:b/>
+          <w:bCs/>
+          <w:color w:val="E97132" w:themeColor="accent2"/>
+          <w:lang w:val="en-GB"/>
+        </w:rPr>
+        <w:t>Have</w:t>
+      </w:r>
+      <w:r>
+        <w:rPr>
+          <w:color w:val="E97132" w:themeColor="accent2"/>
+          <w:lang w:val="en-GB"/>
+        </w:rPr>
+        <w:t xml:space="preserve"> </w:t>
+      </w:r>
+      <w:r>
+        <w:rPr>
+          <w:color w:val="0070C0"/>
+          <w:lang w:val="en-GB"/>
+        </w:rPr>
+        <w:t xml:space="preserve">you ever </w:t>
+      </w:r>
+      <w:r>
+        <w:rPr>
+          <w:b/>
+          <w:bCs/>
+          <w:color w:val="E97132" w:themeColor="accent2"/>
+          <w:lang w:val="en-GB"/>
+        </w:rPr>
+        <w:t>travelled</w:t>
+      </w:r>
+      <w:r>
+        <w:rPr>
+          <w:color w:val="E97132" w:themeColor="accent2"/>
+          <w:lang w:val="en-GB"/>
+        </w:rPr>
+        <w:t xml:space="preserve"> </w:t>
+      </w:r>
+      <w:r>
+        <w:rPr>
+          <w:color w:val="0070C0"/>
+          <w:lang w:val="en-GB"/>
+        </w:rPr>
+        <w:t>by helicopter?</w:t>
       </w:r>
     </w:p>
     <w:p>
@@ -1253,9 +2232,17 @@
       </w:pPr>
       <w:r>
         <w:rPr>
-          <w:color w:val="0070C0"/>
-        </w:rPr>
-        <w:t xml:space="preserve">Acciones pasadas conectadas con el presente. </w:t>
+          <w:b/>
+          <w:bCs/>
+          <w:color w:val="0070C0"/>
+        </w:rPr>
+        <w:t>Acciones pasadas conectadas</w:t>
+      </w:r>
+      <w:r>
+        <w:rPr>
+          <w:color w:val="0070C0"/>
+        </w:rPr>
+        <w:t xml:space="preserve"> con el presente. </w:t>
       </w:r>
     </w:p>
     <w:p>
@@ -1275,14 +2262,88 @@
           <w:color w:val="0070C0"/>
           <w:lang w:val="en-GB"/>
         </w:rPr>
-        <w:t>I’ve seen this film. (Si</w:t>
-      </w:r>
-      <w:r>
-        <w:rPr>
-          <w:color w:val="0070C0"/>
-          <w:lang w:val="en-GB"/>
-        </w:rPr>
-        <w:t>n decir cuándo).</w:t>
+        <w:t>I’</w:t>
+      </w:r>
+      <w:r>
+        <w:rPr>
+          <w:b/>
+          <w:bCs/>
+          <w:color w:val="E97132" w:themeColor="accent2"/>
+          <w:lang w:val="en-GB"/>
+        </w:rPr>
+        <w:t xml:space="preserve">ve seen </w:t>
+      </w:r>
+      <w:r>
+        <w:rPr>
+          <w:color w:val="0070C0"/>
+          <w:lang w:val="en-GB"/>
+        </w:rPr>
+        <w:t>this film</w:t>
+      </w:r>
+      <w:r>
+        <w:rPr>
+          <w:color w:val="0070C0"/>
+          <w:lang w:val="en-GB"/>
+        </w:rPr>
+        <w:t xml:space="preserve"> </w:t>
+      </w:r>
+      <w:r>
+        <w:rPr>
+          <w:lang w:val="en-GB"/>
+        </w:rPr>
+        <w:t>→</w:t>
+      </w:r>
+      <w:r>
+        <w:rPr>
+          <w:lang w:val="en-GB"/>
+        </w:rPr>
+        <w:t xml:space="preserve"> </w:t>
+      </w:r>
+      <w:r>
+        <w:rPr>
+          <w:color w:val="0070C0"/>
+          <w:lang w:val="en-GB"/>
+        </w:rPr>
+        <w:t>Si</w:t>
+      </w:r>
+      <w:r>
+        <w:rPr>
+          <w:color w:val="0070C0"/>
+          <w:lang w:val="en-GB"/>
+        </w:rPr>
+        <w:t xml:space="preserve">n </w:t>
+      </w:r>
+      <w:proofErr w:type="spellStart"/>
+      <w:r>
+        <w:rPr>
+          <w:color w:val="0070C0"/>
+          <w:lang w:val="en-GB"/>
+        </w:rPr>
+        <w:t>decir</w:t>
+      </w:r>
+      <w:proofErr w:type="spellEnd"/>
+      <w:r>
+        <w:rPr>
+          <w:color w:val="0070C0"/>
+          <w:lang w:val="en-GB"/>
+        </w:rPr>
+        <w:t xml:space="preserve"> </w:t>
+      </w:r>
+      <w:proofErr w:type="spellStart"/>
+      <w:r>
+        <w:rPr>
+          <w:color w:val="0070C0"/>
+          <w:lang w:val="en-GB"/>
+        </w:rPr>
+        <w:t>cuándo</w:t>
+      </w:r>
+      <w:proofErr w:type="spellEnd"/>
+      <w:r>
+        <w:rPr>
+          <w:color w:val="0070C0"/>
+          <w:lang w:val="en-GB"/>
+        </w:rPr>
+        <w:t>.</w:t>
       </w:r>
     </w:p>
     <w:p>
@@ -1302,7 +2363,23 @@
           <w:color w:val="0070C0"/>
           <w:lang w:val="en-GB"/>
         </w:rPr>
-        <w:t xml:space="preserve">Si dices cuándo </w:t>
+        <w:t xml:space="preserve">Si dices </w:t>
+      </w:r>
+      <w:proofErr w:type="spellStart"/>
+      <w:r>
+        <w:rPr>
+          <w:color w:val="0070C0"/>
+          <w:lang w:val="en-GB"/>
+        </w:rPr>
+        <w:t>cuándo</w:t>
+      </w:r>
+      <w:proofErr w:type="spellEnd"/>
+      <w:r>
+        <w:rPr>
+          <w:color w:val="0070C0"/>
+          <w:lang w:val="en-GB"/>
+        </w:rPr>
+        <w:t xml:space="preserve"> </w:t>
       </w:r>
       <w:r>
         <w:rPr>
@@ -1315,7 +2392,21 @@
           <w:color w:val="0070C0"/>
           <w:lang w:val="en-GB"/>
         </w:rPr>
-        <w:t>I saw this film yesterday.</w:t>
+        <w:t xml:space="preserve">I </w:t>
+      </w:r>
+      <w:r>
+        <w:rPr>
+          <w:color w:val="E97132" w:themeColor="accent2"/>
+          <w:lang w:val="en-GB"/>
+        </w:rPr>
+        <w:t xml:space="preserve">saw </w:t>
+      </w:r>
+      <w:r>
+        <w:rPr>
+          <w:color w:val="0070C0"/>
+          <w:lang w:val="en-GB"/>
+        </w:rPr>
+        <w:t>this film yesterday.</w:t>
       </w:r>
     </w:p>
     <w:p>
@@ -1331,9 +2422,31 @@
       </w:pPr>
       <w:r>
         <w:rPr>
-          <w:color w:val="0070C0"/>
-        </w:rPr>
-        <w:t>Acciones que empezaron en el pasado y continúan (verbos NO de acción).</w:t>
+          <w:b/>
+          <w:bCs/>
+          <w:color w:val="0070C0"/>
+        </w:rPr>
+        <w:t xml:space="preserve">Acciones </w:t>
+      </w:r>
+      <w:r>
+        <w:rPr>
+          <w:color w:val="0070C0"/>
+        </w:rPr>
+        <w:t>que empezaron</w:t>
+      </w:r>
+      <w:r>
+        <w:rPr>
+          <w:b/>
+          <w:bCs/>
+          <w:color w:val="0070C0"/>
+        </w:rPr>
+        <w:t xml:space="preserve"> en el pasado y continúan</w:t>
+      </w:r>
+      <w:r>
+        <w:rPr>
+          <w:color w:val="0070C0"/>
+        </w:rPr>
+        <w:t xml:space="preserve"> (verbos NO de acción).</w:t>
       </w:r>
     </w:p>
     <w:p>
@@ -1353,7 +2466,23 @@
           <w:color w:val="0070C0"/>
           <w:lang w:val="en-GB"/>
         </w:rPr>
-        <w:t>I’ve had my car for 10 years.</w:t>
+        <w:t>I’</w:t>
+      </w:r>
+      <w:r>
+        <w:rPr>
+          <w:b/>
+          <w:bCs/>
+          <w:color w:val="E97132" w:themeColor="accent2"/>
+          <w:lang w:val="en-GB"/>
+        </w:rPr>
+        <w:t xml:space="preserve">ve had </w:t>
+      </w:r>
+      <w:r>
+        <w:rPr>
+          <w:color w:val="0070C0"/>
+          <w:lang w:val="en-GB"/>
+        </w:rPr>
+        <w:t>my car for 10 years.</w:t>
       </w:r>
     </w:p>
     <w:p>
@@ -1373,7 +2502,23 @@
           <w:color w:val="0070C0"/>
           <w:lang w:val="en-GB"/>
         </w:rPr>
-        <w:t>I’ve lived here since 2018.</w:t>
+        <w:t>I’</w:t>
+      </w:r>
+      <w:r>
+        <w:rPr>
+          <w:b/>
+          <w:bCs/>
+          <w:color w:val="E97132" w:themeColor="accent2"/>
+          <w:lang w:val="en-GB"/>
+        </w:rPr>
+        <w:t xml:space="preserve">ve lived </w:t>
+      </w:r>
+      <w:r>
+        <w:rPr>
+          <w:color w:val="0070C0"/>
+          <w:lang w:val="en-GB"/>
+        </w:rPr>
+        <w:t>here since 2018.</w:t>
       </w:r>
     </w:p>
     <w:p>
@@ -1404,12 +2549,42 @@
           <w:color w:val="0070C0"/>
         </w:rPr>
       </w:pPr>
-      <w:r>
-        <w:rPr>
-          <w:color w:val="0070C0"/>
-        </w:rPr>
-        <w:t>have / has + past participle</w:t>
-      </w:r>
+      <w:proofErr w:type="spellStart"/>
+      <w:r>
+        <w:rPr>
+          <w:color w:val="0070C0"/>
+        </w:rPr>
+        <w:t>have</w:t>
+      </w:r>
+      <w:proofErr w:type="spellEnd"/>
+      <w:r>
+        <w:rPr>
+          <w:color w:val="0070C0"/>
+        </w:rPr>
+        <w:t xml:space="preserve"> / has + </w:t>
+      </w:r>
+      <w:proofErr w:type="spellStart"/>
+      <w:r>
+        <w:rPr>
+          <w:color w:val="0070C0"/>
+        </w:rPr>
+        <w:t>past</w:t>
+      </w:r>
+      <w:proofErr w:type="spellEnd"/>
+      <w:r>
+        <w:rPr>
+          <w:color w:val="0070C0"/>
+        </w:rPr>
+        <w:t xml:space="preserve"> </w:t>
+      </w:r>
+      <w:proofErr w:type="spellStart"/>
+      <w:r>
+        <w:rPr>
+          <w:color w:val="0070C0"/>
+        </w:rPr>
+        <w:t>participle</w:t>
+      </w:r>
+      <w:proofErr w:type="spellEnd"/>
     </w:p>
     <w:p>
       <w:pPr>
@@ -1427,7 +2602,25 @@
         <w:rPr>
           <w:color w:val="0070C0"/>
         </w:rPr>
-        <w:t>I have done</w:t>
+        <w:t xml:space="preserve">I </w:t>
+      </w:r>
+      <w:proofErr w:type="spellStart"/>
+      <w:r>
+        <w:rPr>
+          <w:b/>
+          <w:bCs/>
+          <w:color w:val="E97132" w:themeColor="accent2"/>
+        </w:rPr>
+        <w:t>have</w:t>
+      </w:r>
+      <w:proofErr w:type="spellEnd"/>
+      <w:r>
+        <w:rPr>
+          <w:b/>
+          <w:bCs/>
+          <w:color w:val="E97132" w:themeColor="accent2"/>
+        </w:rPr>
+        <w:t xml:space="preserve"> done</w:t>
       </w:r>
     </w:p>
     <w:p>
@@ -1446,8 +2639,26 @@
         <w:rPr>
           <w:color w:val="0070C0"/>
         </w:rPr>
-        <w:t>She has eaten</w:t>
-      </w:r>
+        <w:t xml:space="preserve">She </w:t>
+      </w:r>
+      <w:r>
+        <w:rPr>
+          <w:b/>
+          <w:bCs/>
+          <w:color w:val="E97132" w:themeColor="accent2"/>
+        </w:rPr>
+        <w:t xml:space="preserve">has </w:t>
+      </w:r>
+      <w:proofErr w:type="spellStart"/>
+      <w:r>
+        <w:rPr>
+          <w:b/>
+          <w:bCs/>
+          <w:color w:val="E97132" w:themeColor="accent2"/>
+        </w:rPr>
+        <w:t>eaten</w:t>
+      </w:r>
+      <w:proofErr w:type="spellEnd"/>
     </w:p>
     <w:p>
       <w:pPr>
@@ -1461,12 +2672,62 @@
           <w:color w:val="0070C0"/>
         </w:rPr>
       </w:pPr>
-      <w:r>
-        <w:rPr>
-          <w:color w:val="0070C0"/>
-        </w:rPr>
-        <w:t>We haven’t seen it</w:t>
-      </w:r>
+      <w:proofErr w:type="spellStart"/>
+      <w:r>
+        <w:rPr>
+          <w:color w:val="0070C0"/>
+        </w:rPr>
+        <w:t>We</w:t>
+      </w:r>
+      <w:proofErr w:type="spellEnd"/>
+      <w:r>
+        <w:rPr>
+          <w:color w:val="0070C0"/>
+        </w:rPr>
+        <w:t xml:space="preserve"> </w:t>
+      </w:r>
+      <w:proofErr w:type="spellStart"/>
+      <w:r>
+        <w:rPr>
+          <w:b/>
+          <w:bCs/>
+          <w:color w:val="E97132" w:themeColor="accent2"/>
+        </w:rPr>
+        <w:t>haven’t</w:t>
+      </w:r>
+      <w:proofErr w:type="spellEnd"/>
+      <w:r>
+        <w:rPr>
+          <w:b/>
+          <w:bCs/>
+          <w:color w:val="E97132" w:themeColor="accent2"/>
+        </w:rPr>
+        <w:t xml:space="preserve"> </w:t>
+      </w:r>
+      <w:proofErr w:type="spellStart"/>
+      <w:r>
+        <w:rPr>
+          <w:b/>
+          <w:bCs/>
+          <w:color w:val="E97132" w:themeColor="accent2"/>
+        </w:rPr>
+        <w:t>seen</w:t>
+      </w:r>
+      <w:proofErr w:type="spellEnd"/>
+      <w:r>
+        <w:rPr>
+          <w:color w:val="0070C0"/>
+        </w:rPr>
+        <w:t xml:space="preserve"> </w:t>
+      </w:r>
+      <w:proofErr w:type="spellStart"/>
+      <w:r>
+        <w:rPr>
+          <w:color w:val="0070C0"/>
+        </w:rPr>
+        <w:t>it</w:t>
+      </w:r>
+      <w:proofErr w:type="spellEnd"/>
     </w:p>
     <w:p>
       <w:pPr>
@@ -1481,10 +2742,35 @@
       </w:pPr>
       <w:r>
         <w:rPr>
-          <w:color w:val="0070C0"/>
-          <w:lang w:val="en-GB"/>
-        </w:rPr>
-        <w:t>Have you been to London?</w:t>
+          <w:b/>
+          <w:bCs/>
+          <w:color w:val="E97132" w:themeColor="accent2"/>
+          <w:lang w:val="en-GB"/>
+        </w:rPr>
+        <w:t>Have</w:t>
+      </w:r>
+      <w:r>
+        <w:rPr>
+          <w:color w:val="0070C0"/>
+          <w:lang w:val="en-GB"/>
+        </w:rPr>
+        <w:t xml:space="preserve"> you </w:t>
+      </w:r>
+      <w:r>
+        <w:rPr>
+          <w:b/>
+          <w:bCs/>
+          <w:color w:val="E97132" w:themeColor="accent2"/>
+          <w:lang w:val="en-GB"/>
+        </w:rPr>
+        <w:t>been</w:t>
+      </w:r>
+      <w:r>
+        <w:rPr>
+          <w:color w:val="0070C0"/>
+          <w:lang w:val="en-GB"/>
+        </w:rPr>
+        <w:t xml:space="preserve"> to London?</w:t>
       </w:r>
     </w:p>
     <w:p>
@@ -1519,7 +2805,32 @@
           <w:color w:val="0070C0"/>
           <w:lang w:val="en-GB"/>
         </w:rPr>
-        <w:t>Yes, I have / No, I haven’t</w:t>
+        <w:t xml:space="preserve">Yes, </w:t>
+      </w:r>
+      <w:r>
+        <w:rPr>
+          <w:b/>
+          <w:bCs/>
+          <w:color w:val="E97132" w:themeColor="accent2"/>
+          <w:lang w:val="en-GB"/>
+        </w:rPr>
+        <w:t>I have</w:t>
+      </w:r>
+      <w:r>
+        <w:rPr>
+          <w:color w:val="0070C0"/>
+          <w:lang w:val="en-GB"/>
+        </w:rPr>
+        <w:t xml:space="preserve"> / No, </w:t>
+      </w:r>
+      <w:r>
+        <w:rPr>
+          <w:b/>
+          <w:bCs/>
+          <w:color w:val="E97132" w:themeColor="accent2"/>
+          <w:lang w:val="en-GB"/>
+        </w:rPr>
+        <w:t>I haven’t</w:t>
       </w:r>
       <w:r>
         <w:rPr>
@@ -1573,8 +2884,18 @@
           <w:bCs/>
           <w:lang w:val="en-GB"/>
         </w:rPr>
-        <w:t>FOR + period of time</w:t>
-      </w:r>
+        <w:t xml:space="preserve">FOR + </w:t>
+      </w:r>
+      <w:proofErr w:type="gramStart"/>
+      <w:r>
+        <w:rPr>
+          <w:b/>
+          <w:bCs/>
+          <w:lang w:val="en-GB"/>
+        </w:rPr>
+        <w:t>period of time</w:t>
+      </w:r>
+      <w:proofErr w:type="gramEnd"/>
       <w:r>
         <w:rPr>
           <w:lang w:val="en-GB"/>
@@ -1586,7 +2907,14 @@
           <w:color w:val="0070C0"/>
           <w:lang w:val="en-GB"/>
         </w:rPr>
-        <w:t>for 10 years</w:t>
+        <w:t>F</w:t>
+      </w:r>
+      <w:r>
+        <w:rPr>
+          <w:color w:val="0070C0"/>
+          <w:lang w:val="en-GB"/>
+        </w:rPr>
+        <w:t>or 10 years</w:t>
       </w:r>
       <w:r>
         <w:rPr>
@@ -1622,7 +2950,14 @@
           <w:color w:val="0070C0"/>
           <w:lang w:val="en-GB"/>
         </w:rPr>
-        <w:t xml:space="preserve">since 2018. </w:t>
+        <w:t>S</w:t>
+      </w:r>
+      <w:r>
+        <w:rPr>
+          <w:color w:val="0070C0"/>
+          <w:lang w:val="en-GB"/>
+        </w:rPr>
+        <w:t xml:space="preserve">ince 2018. </w:t>
       </w:r>
     </w:p>
     <w:p>
@@ -1687,7 +3022,6 @@
       <w:pPr>
         <w:rPr>
           <w:color w:val="0070C0"/>
-          <w:lang w:val="en-GB"/>
         </w:rPr>
       </w:pPr>
       <w:r>
@@ -1704,13 +3038,6 @@
         </w:rPr>
         <w:t xml:space="preserve"> </w:t>
       </w:r>
-    </w:p>
-    <w:p>
-      <w:pPr>
-        <w:rPr>
-          <w:color w:val="0070C0"/>
-        </w:rPr>
-      </w:pPr>
       <w:r>
         <w:rPr>
           <w:color w:val="0070C0"/>
@@ -1721,7 +3048,13 @@
         <w:rPr>
           <w:color w:val="0070C0"/>
         </w:rPr>
-        <w:t>never va con verbo en positivo)</w:t>
+        <w:t>N</w:t>
+      </w:r>
+      <w:r>
+        <w:rPr>
+          <w:color w:val="0070C0"/>
+        </w:rPr>
+        <w:t>ever va con verbo en positivo)</w:t>
       </w:r>
       <w:r>
         <w:rPr>
@@ -1729,20 +3062,6 @@
         </w:rPr>
         <w:t>.</w:t>
       </w:r>
-    </w:p>
-    <w:p>
-      <w:pPr>
-        <w:rPr>
-          <w:color w:val="0070C0"/>
-        </w:rPr>
-      </w:pPr>
-    </w:p>
-    <w:p>
-      <w:pPr>
-        <w:rPr>
-          <w:color w:val="0070C0"/>
-        </w:rPr>
-      </w:pPr>
     </w:p>
     <w:p>
       <w:pPr>
@@ -1763,7 +3082,6 @@
           <w:color w:val="4EA72E" w:themeColor="accent6"/>
           <w:lang w:val="en-GB"/>
         </w:rPr>
-        <w:lastRenderedPageBreak/>
         <w:t>Just / Already / Yet</w:t>
       </w:r>
     </w:p>
@@ -1796,12 +3114,21 @@
         </w:rPr>
         <w:t xml:space="preserve">→ </w:t>
       </w:r>
-      <w:r>
-        <w:rPr>
-          <w:color w:val="0070C0"/>
-          <w:lang w:val="en-GB"/>
-        </w:rPr>
-        <w:t>Acabo de.</w:t>
+      <w:proofErr w:type="spellStart"/>
+      <w:r>
+        <w:rPr>
+          <w:color w:val="0070C0"/>
+          <w:lang w:val="en-GB"/>
+        </w:rPr>
+        <w:t>Acabo</w:t>
+      </w:r>
+      <w:proofErr w:type="spellEnd"/>
+      <w:r>
+        <w:rPr>
+          <w:color w:val="0070C0"/>
+          <w:lang w:val="en-GB"/>
+        </w:rPr>
+        <w:t xml:space="preserve"> de.</w:t>
       </w:r>
     </w:p>
     <w:p>
@@ -1821,7 +3148,51 @@
           <w:color w:val="0070C0"/>
           <w:lang w:val="en-GB"/>
         </w:rPr>
-        <w:t>I’ve just had a coffee.</w:t>
+        <w:t>I’</w:t>
+      </w:r>
+      <w:r>
+        <w:rPr>
+          <w:color w:val="E97132" w:themeColor="accent2"/>
+          <w:lang w:val="en-GB"/>
+        </w:rPr>
+        <w:t>ve</w:t>
+      </w:r>
+      <w:r>
+        <w:rPr>
+          <w:color w:val="0070C0"/>
+          <w:lang w:val="en-GB"/>
+        </w:rPr>
+        <w:t xml:space="preserve"> </w:t>
+      </w:r>
+      <w:r>
+        <w:rPr>
+          <w:b/>
+          <w:bCs/>
+          <w:color w:val="E97132" w:themeColor="accent2"/>
+          <w:lang w:val="en-GB"/>
+        </w:rPr>
+        <w:t>just</w:t>
+      </w:r>
+      <w:r>
+        <w:rPr>
+          <w:color w:val="0070C0"/>
+          <w:lang w:val="en-GB"/>
+        </w:rPr>
+        <w:t xml:space="preserve"> </w:t>
+      </w:r>
+      <w:r>
+        <w:rPr>
+          <w:color w:val="E97132" w:themeColor="accent2"/>
+          <w:lang w:val="en-GB"/>
+        </w:rPr>
+        <w:t xml:space="preserve">had </w:t>
+      </w:r>
+      <w:r>
+        <w:rPr>
+          <w:color w:val="0070C0"/>
+          <w:lang w:val="en-GB"/>
+        </w:rPr>
+        <w:t>a coffee.</w:t>
       </w:r>
     </w:p>
     <w:p>
@@ -1877,24 +3248,68 @@
           <w:lang w:val="en-GB"/>
         </w:rPr>
       </w:pPr>
-      <w:r>
-        <w:rPr>
-          <w:color w:val="0070C0"/>
-        </w:rPr>
-        <w:t>I’ve already finished.</w:t>
-      </w:r>
-    </w:p>
-    <w:p>
-      <w:pPr>
-        <w:rPr>
-          <w:color w:val="0070C0"/>
-        </w:rPr>
-      </w:pPr>
-      <w:r>
-        <w:rPr>
-          <w:b/>
-          <w:bCs/>
-        </w:rPr>
+      <w:proofErr w:type="spellStart"/>
+      <w:r>
+        <w:rPr>
+          <w:color w:val="0070C0"/>
+        </w:rPr>
+        <w:t>I’</w:t>
+      </w:r>
+      <w:r>
+        <w:rPr>
+          <w:color w:val="E97132" w:themeColor="accent2"/>
+        </w:rPr>
+        <w:t>ve</w:t>
+      </w:r>
+      <w:proofErr w:type="spellEnd"/>
+      <w:r>
+        <w:rPr>
+          <w:color w:val="0070C0"/>
+        </w:rPr>
+        <w:t xml:space="preserve"> </w:t>
+      </w:r>
+      <w:r>
+        <w:rPr>
+          <w:b/>
+          <w:bCs/>
+          <w:color w:val="E97132" w:themeColor="accent2"/>
+          <w:lang w:val="en-GB"/>
+        </w:rPr>
+        <w:t>already</w:t>
+      </w:r>
+      <w:r>
+        <w:rPr>
+          <w:color w:val="0070C0"/>
+        </w:rPr>
+        <w:t xml:space="preserve"> </w:t>
+      </w:r>
+      <w:proofErr w:type="spellStart"/>
+      <w:r>
+        <w:rPr>
+          <w:color w:val="E97132" w:themeColor="accent2"/>
+        </w:rPr>
+        <w:t>finished</w:t>
+      </w:r>
+      <w:proofErr w:type="spellEnd"/>
+      <w:r>
+        <w:rPr>
+          <w:color w:val="0070C0"/>
+        </w:rPr>
+        <w:t>.</w:t>
+      </w:r>
+    </w:p>
+    <w:p>
+      <w:pPr>
+        <w:rPr>
+          <w:color w:val="0070C0"/>
+        </w:rPr>
+      </w:pPr>
+      <w:r>
+        <w:rPr>
+          <w:b/>
+          <w:bCs/>
+        </w:rPr>
+        <w:lastRenderedPageBreak/>
         <w:t>YET</w:t>
       </w:r>
       <w:r>
@@ -1933,9 +3348,52 @@
       </w:pPr>
       <w:r>
         <w:rPr>
-          <w:color w:val="0070C0"/>
-        </w:rPr>
-        <w:t>Have you finished yet?</w:t>
+          <w:color w:val="E97132" w:themeColor="accent2"/>
+        </w:rPr>
+        <w:t xml:space="preserve">Have </w:t>
+      </w:r>
+      <w:proofErr w:type="spellStart"/>
+      <w:r>
+        <w:rPr>
+          <w:color w:val="0070C0"/>
+        </w:rPr>
+        <w:t>you</w:t>
+      </w:r>
+      <w:proofErr w:type="spellEnd"/>
+      <w:r>
+        <w:rPr>
+          <w:color w:val="0070C0"/>
+        </w:rPr>
+        <w:t xml:space="preserve"> </w:t>
+      </w:r>
+      <w:proofErr w:type="spellStart"/>
+      <w:r>
+        <w:rPr>
+          <w:color w:val="E97132" w:themeColor="accent2"/>
+        </w:rPr>
+        <w:t>finished</w:t>
+      </w:r>
+      <w:proofErr w:type="spellEnd"/>
+      <w:r>
+        <w:rPr>
+          <w:color w:val="E97132" w:themeColor="accent2"/>
+        </w:rPr>
+        <w:t xml:space="preserve"> </w:t>
+      </w:r>
+      <w:r>
+        <w:rPr>
+          <w:b/>
+          <w:bCs/>
+          <w:color w:val="E97132" w:themeColor="accent2"/>
+          <w:lang w:val="en-GB"/>
+        </w:rPr>
+        <w:t>yet</w:t>
+      </w:r>
+      <w:r>
+        <w:rPr>
+          <w:color w:val="0070C0"/>
+        </w:rPr>
+        <w:t>?</w:t>
       </w:r>
     </w:p>
     <w:p>
@@ -1953,7 +3411,50 @@
         <w:rPr>
           <w:color w:val="0070C0"/>
         </w:rPr>
-        <w:t>I haven’t finished yet.</w:t>
+        <w:t xml:space="preserve">I </w:t>
+      </w:r>
+      <w:proofErr w:type="spellStart"/>
+      <w:r>
+        <w:rPr>
+          <w:color w:val="E97132" w:themeColor="accent2"/>
+        </w:rPr>
+        <w:t>haven’t</w:t>
+      </w:r>
+      <w:proofErr w:type="spellEnd"/>
+      <w:r>
+        <w:rPr>
+          <w:color w:val="E97132" w:themeColor="accent2"/>
+        </w:rPr>
+        <w:t xml:space="preserve"> </w:t>
+      </w:r>
+      <w:proofErr w:type="spellStart"/>
+      <w:r>
+        <w:rPr>
+          <w:color w:val="E97132" w:themeColor="accent2"/>
+        </w:rPr>
+        <w:t>finished</w:t>
+      </w:r>
+      <w:proofErr w:type="spellEnd"/>
+      <w:r>
+        <w:rPr>
+          <w:color w:val="E97132" w:themeColor="accent2"/>
+        </w:rPr>
+        <w:t xml:space="preserve"> </w:t>
+      </w:r>
+      <w:r>
+        <w:rPr>
+          <w:b/>
+          <w:bCs/>
+          <w:color w:val="E97132" w:themeColor="accent2"/>
+          <w:lang w:val="en-GB"/>
+        </w:rPr>
+        <w:t>yet</w:t>
+      </w:r>
+      <w:r>
+        <w:rPr>
+          <w:color w:val="0070C0"/>
+        </w:rPr>
+        <w:t>.</w:t>
       </w:r>
     </w:p>
     <w:p>
@@ -2020,7 +3521,23 @@
           <w:color w:val="0070C0"/>
           <w:lang w:val="en-GB"/>
         </w:rPr>
-        <w:t xml:space="preserve">Fue y volvió. </w:t>
+        <w:t xml:space="preserve">Fue y </w:t>
+      </w:r>
+      <w:proofErr w:type="spellStart"/>
+      <w:r>
+        <w:rPr>
+          <w:color w:val="0070C0"/>
+          <w:lang w:val="en-GB"/>
+        </w:rPr>
+        <w:t>volvió</w:t>
+      </w:r>
+      <w:proofErr w:type="spellEnd"/>
+      <w:r>
+        <w:rPr>
+          <w:color w:val="0070C0"/>
+          <w:lang w:val="en-GB"/>
+        </w:rPr>
+        <w:t xml:space="preserve">. </w:t>
       </w:r>
     </w:p>
     <w:p>
@@ -2040,21 +3557,92 @@
           <w:color w:val="0070C0"/>
           <w:lang w:val="en-GB"/>
         </w:rPr>
-        <w:t>Mark has been to Mexico.</w:t>
-      </w:r>
-    </w:p>
-    <w:p>
-      <w:pPr>
-        <w:rPr>
-          <w:color w:val="0070C0"/>
-        </w:rPr>
-      </w:pPr>
-      <w:r>
-        <w:rPr>
-          <w:b/>
-          <w:bCs/>
-        </w:rPr>
-        <w:t xml:space="preserve">Has gone to </w:t>
+        <w:t xml:space="preserve">Mark </w:t>
+      </w:r>
+      <w:r>
+        <w:rPr>
+          <w:b/>
+          <w:bCs/>
+          <w:color w:val="E97132" w:themeColor="accent2"/>
+          <w:lang w:val="en-GB"/>
+        </w:rPr>
+        <w:t>has been</w:t>
+      </w:r>
+      <w:r>
+        <w:rPr>
+          <w:color w:val="E97132" w:themeColor="accent2"/>
+          <w:lang w:val="en-GB"/>
+        </w:rPr>
+        <w:t xml:space="preserve"> </w:t>
+      </w:r>
+      <w:r>
+        <w:rPr>
+          <w:b/>
+          <w:bCs/>
+          <w:color w:val="E97132" w:themeColor="accent2"/>
+          <w:lang w:val="en-GB"/>
+        </w:rPr>
+        <w:t>to</w:t>
+      </w:r>
+      <w:r>
+        <w:rPr>
+          <w:color w:val="E97132" w:themeColor="accent2"/>
+          <w:lang w:val="en-GB"/>
+        </w:rPr>
+        <w:t xml:space="preserve"> </w:t>
+      </w:r>
+      <w:r>
+        <w:rPr>
+          <w:color w:val="0070C0"/>
+          <w:lang w:val="en-GB"/>
+        </w:rPr>
+        <w:t>Mexico.</w:t>
+      </w:r>
+    </w:p>
+    <w:p>
+      <w:pPr>
+        <w:rPr>
+          <w:color w:val="0070C0"/>
+        </w:rPr>
+      </w:pPr>
+      <w:r>
+        <w:rPr>
+          <w:b/>
+          <w:bCs/>
+        </w:rPr>
+        <w:t xml:space="preserve">Has </w:t>
+      </w:r>
+      <w:proofErr w:type="spellStart"/>
+      <w:r>
+        <w:rPr>
+          <w:b/>
+          <w:bCs/>
+        </w:rPr>
+        <w:t>gone</w:t>
+      </w:r>
+      <w:proofErr w:type="spellEnd"/>
+      <w:r>
+        <w:rPr>
+          <w:b/>
+          <w:bCs/>
+        </w:rPr>
+        <w:t xml:space="preserve"> </w:t>
+      </w:r>
+      <w:proofErr w:type="spellStart"/>
+      <w:r>
+        <w:rPr>
+          <w:b/>
+          <w:bCs/>
+        </w:rPr>
+        <w:t>to</w:t>
+      </w:r>
+      <w:proofErr w:type="spellEnd"/>
+      <w:r>
+        <w:rPr>
+          <w:b/>
+          <w:bCs/>
+        </w:rPr>
+        <w:t xml:space="preserve"> </w:t>
       </w:r>
       <w:r>
         <w:t xml:space="preserve">→ </w:t>
@@ -2083,7 +3671,30 @@
           <w:color w:val="0070C0"/>
           <w:lang w:val="en-GB"/>
         </w:rPr>
-        <w:t>Mark has gone to Mexico.</w:t>
+        <w:t xml:space="preserve">Mark </w:t>
+      </w:r>
+      <w:r>
+        <w:rPr>
+          <w:b/>
+          <w:bCs/>
+          <w:color w:val="E97132" w:themeColor="accent2"/>
+          <w:lang w:val="en-GB"/>
+        </w:rPr>
+        <w:t>has gone to</w:t>
+      </w:r>
+      <w:r>
+        <w:rPr>
+          <w:color w:val="E97132" w:themeColor="accent2"/>
+          <w:lang w:val="en-GB"/>
+        </w:rPr>
+        <w:t xml:space="preserve"> </w:t>
+      </w:r>
+      <w:r>
+        <w:rPr>
+          <w:color w:val="0070C0"/>
+          <w:lang w:val="en-GB"/>
+        </w:rPr>
+        <w:t>Mexico.</w:t>
       </w:r>
     </w:p>
     <w:p>
@@ -2150,9 +3761,31 @@
       </w:pPr>
       <w:r>
         <w:rPr>
-          <w:color w:val="0070C0"/>
-        </w:rPr>
-        <w:t xml:space="preserve">Acciones que empezaron en el pasado y siguen ahora. </w:t>
+          <w:b/>
+          <w:bCs/>
+          <w:color w:val="0070C0"/>
+        </w:rPr>
+        <w:t>Acciones</w:t>
+      </w:r>
+      <w:r>
+        <w:rPr>
+          <w:color w:val="0070C0"/>
+        </w:rPr>
+        <w:t xml:space="preserve"> que empezaron </w:t>
+      </w:r>
+      <w:r>
+        <w:rPr>
+          <w:b/>
+          <w:bCs/>
+          <w:color w:val="0070C0"/>
+        </w:rPr>
+        <w:t>en el pasado y siguen ahora</w:t>
+      </w:r>
+      <w:r>
+        <w:rPr>
+          <w:color w:val="0070C0"/>
+        </w:rPr>
+        <w:t xml:space="preserve">. </w:t>
       </w:r>
     </w:p>
     <w:p>
@@ -2168,9 +3801,17 @@
       </w:pPr>
       <w:r>
         <w:rPr>
-          <w:color w:val="0070C0"/>
-        </w:rPr>
-        <w:t xml:space="preserve">Enfatizar la duración. </w:t>
+          <w:b/>
+          <w:bCs/>
+          <w:color w:val="0070C0"/>
+        </w:rPr>
+        <w:t>Enfatizar</w:t>
+      </w:r>
+      <w:r>
+        <w:rPr>
+          <w:color w:val="0070C0"/>
+        </w:rPr>
+        <w:t xml:space="preserve"> la duración. </w:t>
       </w:r>
     </w:p>
     <w:p>
@@ -2190,7 +3831,30 @@
           <w:color w:val="0070C0"/>
           <w:lang w:val="en-GB"/>
         </w:rPr>
-        <w:t>She has been sleeping all day.</w:t>
+        <w:t xml:space="preserve">She </w:t>
+      </w:r>
+      <w:r>
+        <w:rPr>
+          <w:b/>
+          <w:bCs/>
+          <w:color w:val="E97132" w:themeColor="accent2"/>
+          <w:lang w:val="en-GB"/>
+        </w:rPr>
+        <w:t>has been sleeping</w:t>
+      </w:r>
+      <w:r>
+        <w:rPr>
+          <w:color w:val="E97132" w:themeColor="accent2"/>
+          <w:lang w:val="en-GB"/>
+        </w:rPr>
+        <w:t xml:space="preserve"> </w:t>
+      </w:r>
+      <w:r>
+        <w:rPr>
+          <w:color w:val="0070C0"/>
+          <w:lang w:val="en-GB"/>
+        </w:rPr>
+        <w:t>all day.</w:t>
       </w:r>
     </w:p>
     <w:p>
@@ -2210,48 +3874,169 @@
           <w:color w:val="0070C0"/>
           <w:lang w:val="en-GB"/>
         </w:rPr>
-        <w:t>I have been working here for 5 years.</w:t>
-      </w:r>
-    </w:p>
-    <w:p>
-      <w:pPr>
-        <w:rPr>
-          <w:color w:val="0070C0"/>
-        </w:rPr>
-      </w:pPr>
-      <w:r>
-        <w:rPr>
-          <w:color w:val="0070C0"/>
-        </w:rPr>
-        <w:t xml:space="preserve">Solo con verbos de </w:t>
-      </w:r>
-      <w:r>
-        <w:rPr>
-          <w:color w:val="0070C0"/>
-        </w:rPr>
-        <w:t>acción (play, work, live, study…).</w:t>
-      </w:r>
-    </w:p>
-    <w:p>
-      <w:pPr>
-        <w:rPr>
-          <w:color w:val="0070C0"/>
-          <w:lang w:val="en-GB"/>
-        </w:rPr>
-      </w:pPr>
-      <w:r>
-        <w:rPr>
-          <w:color w:val="0070C0"/>
-          <w:lang w:val="en-GB"/>
-        </w:rPr>
-        <w:t>No con like, love, want,</w:t>
-      </w:r>
-      <w:r>
-        <w:rPr>
-          <w:color w:val="0070C0"/>
-          <w:lang w:val="en-GB"/>
-        </w:rPr>
-        <w:t xml:space="preserve"> need. </w:t>
+        <w:t xml:space="preserve">I </w:t>
+      </w:r>
+      <w:r>
+        <w:rPr>
+          <w:b/>
+          <w:bCs/>
+          <w:color w:val="E97132" w:themeColor="accent2"/>
+          <w:lang w:val="en-GB"/>
+        </w:rPr>
+        <w:t>have been working</w:t>
+      </w:r>
+      <w:r>
+        <w:rPr>
+          <w:color w:val="0070C0"/>
+          <w:lang w:val="en-GB"/>
+        </w:rPr>
+        <w:t xml:space="preserve"> here for 5 years.</w:t>
+      </w:r>
+    </w:p>
+    <w:p>
+      <w:pPr>
+        <w:rPr>
+          <w:color w:val="0070C0"/>
+        </w:rPr>
+      </w:pPr>
+      <w:r>
+        <w:rPr>
+          <w:color w:val="0070C0"/>
+        </w:rPr>
+        <w:t xml:space="preserve">Solo con </w:t>
+      </w:r>
+      <w:r>
+        <w:rPr>
+          <w:b/>
+          <w:bCs/>
+          <w:color w:val="0070C0"/>
+        </w:rPr>
+        <w:t>verbos de acción</w:t>
+      </w:r>
+      <w:r>
+        <w:rPr>
+          <w:color w:val="0070C0"/>
+        </w:rPr>
+        <w:t xml:space="preserve"> (</w:t>
+      </w:r>
+      <w:proofErr w:type="spellStart"/>
+      <w:r>
+        <w:rPr>
+          <w:color w:val="0070C0"/>
+        </w:rPr>
+        <w:t>play</w:t>
+      </w:r>
+      <w:proofErr w:type="spellEnd"/>
+      <w:r>
+        <w:rPr>
+          <w:color w:val="0070C0"/>
+        </w:rPr>
+        <w:t xml:space="preserve">, </w:t>
+      </w:r>
+      <w:proofErr w:type="spellStart"/>
+      <w:r>
+        <w:rPr>
+          <w:color w:val="0070C0"/>
+        </w:rPr>
+        <w:t>work</w:t>
+      </w:r>
+      <w:proofErr w:type="spellEnd"/>
+      <w:r>
+        <w:rPr>
+          <w:color w:val="0070C0"/>
+        </w:rPr>
+        <w:t xml:space="preserve">, </w:t>
+      </w:r>
+      <w:proofErr w:type="spellStart"/>
+      <w:r>
+        <w:rPr>
+          <w:color w:val="0070C0"/>
+        </w:rPr>
+        <w:t>live</w:t>
+      </w:r>
+      <w:proofErr w:type="spellEnd"/>
+      <w:r>
+        <w:rPr>
+          <w:color w:val="0070C0"/>
+        </w:rPr>
+        <w:t xml:space="preserve">, </w:t>
+      </w:r>
+      <w:proofErr w:type="spellStart"/>
+      <w:r>
+        <w:rPr>
+          <w:color w:val="0070C0"/>
+        </w:rPr>
+        <w:t>study</w:t>
+      </w:r>
+      <w:proofErr w:type="spellEnd"/>
+      <w:r>
+        <w:rPr>
+          <w:color w:val="0070C0"/>
+        </w:rPr>
+        <w:t>…).</w:t>
+      </w:r>
+    </w:p>
+    <w:p>
+      <w:pPr>
+        <w:rPr>
+          <w:color w:val="0070C0"/>
+          <w:lang w:val="en-GB"/>
+        </w:rPr>
+      </w:pPr>
+      <w:r>
+        <w:rPr>
+          <w:b/>
+          <w:bCs/>
+          <w:color w:val="0070C0"/>
+          <w:lang w:val="en-GB"/>
+        </w:rPr>
+        <w:t>No</w:t>
+      </w:r>
+      <w:r>
+        <w:rPr>
+          <w:color w:val="0070C0"/>
+          <w:lang w:val="en-GB"/>
+        </w:rPr>
+        <w:t xml:space="preserve"> con</w:t>
+      </w:r>
+      <w:r>
+        <w:rPr>
+          <w:color w:val="0070C0"/>
+          <w:lang w:val="en-GB"/>
+        </w:rPr>
+        <w:t>:</w:t>
+      </w:r>
+      <w:r>
+        <w:rPr>
+          <w:color w:val="0070C0"/>
+          <w:lang w:val="en-GB"/>
+        </w:rPr>
+        <w:t xml:space="preserve"> </w:t>
+      </w:r>
+      <w:r>
+        <w:rPr>
+          <w:b/>
+          <w:bCs/>
+          <w:color w:val="0070C0"/>
+          <w:lang w:val="en-GB"/>
+        </w:rPr>
+        <w:t>L</w:t>
+      </w:r>
+      <w:r>
+        <w:rPr>
+          <w:b/>
+          <w:bCs/>
+          <w:color w:val="0070C0"/>
+          <w:lang w:val="en-GB"/>
+        </w:rPr>
+        <w:t>ike, love, want, need.</w:t>
+      </w:r>
+      <w:r>
+        <w:rPr>
+          <w:color w:val="0070C0"/>
+          <w:lang w:val="en-GB"/>
+        </w:rPr>
+        <w:t xml:space="preserve"> </w:t>
       </w:r>
     </w:p>
     <w:p>
@@ -2288,8 +4073,17 @@
           <w:color w:val="0070C0"/>
           <w:lang w:val="en-GB"/>
         </w:rPr>
-        <w:t>have / has + been + verb -ing</w:t>
-      </w:r>
+        <w:t>have / has + been + verb -</w:t>
+      </w:r>
+      <w:proofErr w:type="spellStart"/>
+      <w:r>
+        <w:rPr>
+          <w:color w:val="0070C0"/>
+          <w:lang w:val="en-GB"/>
+        </w:rPr>
+        <w:t>ing</w:t>
+      </w:r>
+      <w:proofErr w:type="spellEnd"/>
       <w:r>
         <w:rPr>
           <w:color w:val="0070C0"/>
@@ -2316,7 +4110,30 @@
           <w:color w:val="0070C0"/>
           <w:lang w:val="en-GB"/>
         </w:rPr>
-        <w:t>I have been waiting for two hours.</w:t>
+        <w:t xml:space="preserve">I </w:t>
+      </w:r>
+      <w:r>
+        <w:rPr>
+          <w:b/>
+          <w:bCs/>
+          <w:color w:val="E97132" w:themeColor="accent2"/>
+          <w:lang w:val="en-GB"/>
+        </w:rPr>
+        <w:t>have been waiting</w:t>
+      </w:r>
+      <w:r>
+        <w:rPr>
+          <w:color w:val="E97132" w:themeColor="accent2"/>
+          <w:lang w:val="en-GB"/>
+        </w:rPr>
+        <w:t xml:space="preserve"> </w:t>
+      </w:r>
+      <w:r>
+        <w:rPr>
+          <w:color w:val="0070C0"/>
+          <w:lang w:val="en-GB"/>
+        </w:rPr>
+        <w:t>for two hours.</w:t>
       </w:r>
     </w:p>
     <w:p>
@@ -2335,7 +4152,30 @@
           <w:color w:val="0070C0"/>
           <w:lang w:val="en-GB"/>
         </w:rPr>
-        <w:t>She has been studying all morning.</w:t>
+        <w:t xml:space="preserve">She </w:t>
+      </w:r>
+      <w:r>
+        <w:rPr>
+          <w:b/>
+          <w:bCs/>
+          <w:color w:val="E97132" w:themeColor="accent2"/>
+          <w:lang w:val="en-GB"/>
+        </w:rPr>
+        <w:t>has been studying</w:t>
+      </w:r>
+      <w:r>
+        <w:rPr>
+          <w:color w:val="E97132" w:themeColor="accent2"/>
+          <w:lang w:val="en-GB"/>
+        </w:rPr>
+        <w:t xml:space="preserve"> </w:t>
+      </w:r>
+      <w:r>
+        <w:rPr>
+          <w:color w:val="0070C0"/>
+          <w:lang w:val="en-GB"/>
+        </w:rPr>
+        <w:t>all morning.</w:t>
       </w:r>
     </w:p>
     <w:p>
@@ -2657,6 +4497,38 @@
     </w:p>
     <w:p>
       <w:pPr>
+        <w:rPr>
+          <w:color w:val="0070C0"/>
+          <w:lang w:val="en-GB"/>
+        </w:rPr>
+      </w:pPr>
+    </w:p>
+    <w:p>
+      <w:pPr>
+        <w:rPr>
+          <w:color w:val="0070C0"/>
+          <w:lang w:val="en-GB"/>
+        </w:rPr>
+      </w:pPr>
+    </w:p>
+    <w:p>
+      <w:pPr>
+        <w:rPr>
+          <w:color w:val="0070C0"/>
+          <w:lang w:val="en-GB"/>
+        </w:rPr>
+      </w:pPr>
+    </w:p>
+    <w:p>
+      <w:pPr>
+        <w:rPr>
+          <w:color w:val="0070C0"/>
+          <w:lang w:val="en-GB"/>
+        </w:rPr>
+      </w:pPr>
+    </w:p>
+    <w:p>
+      <w:pPr>
         <w:pBdr>
           <w:top w:val="single" w:sz="4" w:space="1" w:color="auto"/>
           <w:left w:val="single" w:sz="4" w:space="4" w:color="auto"/>
@@ -2711,12 +4583,41 @@
           <w:lang w:val="en-GB"/>
         </w:rPr>
       </w:pPr>
-      <w:r>
-        <w:rPr>
-          <w:color w:val="0070C0"/>
-          <w:lang w:val="en-GB"/>
-        </w:rPr>
-        <w:t>Decisiones instantáneas:</w:t>
+      <w:proofErr w:type="spellStart"/>
+      <w:r>
+        <w:rPr>
+          <w:b/>
+          <w:bCs/>
+          <w:color w:val="0070C0"/>
+          <w:lang w:val="en-GB"/>
+        </w:rPr>
+        <w:t>Decisiones</w:t>
+      </w:r>
+      <w:proofErr w:type="spellEnd"/>
+      <w:r>
+        <w:rPr>
+          <w:color w:val="0070C0"/>
+          <w:lang w:val="en-GB"/>
+        </w:rPr>
+        <w:t xml:space="preserve"> </w:t>
+      </w:r>
+      <w:proofErr w:type="spellStart"/>
+      <w:r>
+        <w:rPr>
+          <w:b/>
+          <w:bCs/>
+          <w:color w:val="0070C0"/>
+          <w:lang w:val="en-GB"/>
+        </w:rPr>
+        <w:t>instantáneas</w:t>
+      </w:r>
+      <w:proofErr w:type="spellEnd"/>
+      <w:r>
+        <w:rPr>
+          <w:color w:val="0070C0"/>
+          <w:lang w:val="en-GB"/>
+        </w:rPr>
+        <w:t>:</w:t>
       </w:r>
     </w:p>
     <w:p>
@@ -2731,11 +4632,61 @@
           <w:lang w:val="en-GB"/>
         </w:rPr>
       </w:pPr>
-      <w:r>
-        <w:rPr>
-          <w:color w:val="0070C0"/>
-        </w:rPr>
-        <w:t>I’ll answer it.</w:t>
+      <w:proofErr w:type="spellStart"/>
+      <w:r>
+        <w:rPr>
+          <w:color w:val="0070C0"/>
+        </w:rPr>
+        <w:t>I’</w:t>
+      </w:r>
+      <w:r>
+        <w:rPr>
+          <w:b/>
+          <w:bCs/>
+          <w:color w:val="E97132" w:themeColor="accent2"/>
+        </w:rPr>
+        <w:t>ll</w:t>
+      </w:r>
+      <w:proofErr w:type="spellEnd"/>
+      <w:r>
+        <w:rPr>
+          <w:b/>
+          <w:bCs/>
+          <w:color w:val="E97132" w:themeColor="accent2"/>
+        </w:rPr>
+        <w:t xml:space="preserve"> </w:t>
+      </w:r>
+      <w:proofErr w:type="spellStart"/>
+      <w:r>
+        <w:rPr>
+          <w:b/>
+          <w:bCs/>
+          <w:color w:val="E97132" w:themeColor="accent2"/>
+        </w:rPr>
+        <w:t>answer</w:t>
+      </w:r>
+      <w:proofErr w:type="spellEnd"/>
+      <w:r>
+        <w:rPr>
+          <w:b/>
+          <w:bCs/>
+          <w:color w:val="E97132" w:themeColor="accent2"/>
+        </w:rPr>
+        <w:t xml:space="preserve"> </w:t>
+      </w:r>
+      <w:proofErr w:type="spellStart"/>
+      <w:r>
+        <w:rPr>
+          <w:color w:val="0070C0"/>
+        </w:rPr>
+        <w:t>it</w:t>
+      </w:r>
+      <w:proofErr w:type="spellEnd"/>
+      <w:r>
+        <w:rPr>
+          <w:color w:val="0070C0"/>
+        </w:rPr>
+        <w:t>.</w:t>
       </w:r>
     </w:p>
     <w:p>
@@ -2755,22 +4706,48 @@
           <w:color w:val="0070C0"/>
           <w:lang w:val="en-GB"/>
         </w:rPr>
-        <w:t>I’ll have a sandwich, please.</w:t>
-      </w:r>
-    </w:p>
-    <w:p>
-      <w:pPr>
-        <w:rPr>
-          <w:color w:val="0070C0"/>
-          <w:lang w:val="en-GB"/>
-        </w:rPr>
-      </w:pPr>
-      <w:r>
-        <w:rPr>
-          <w:color w:val="0070C0"/>
-          <w:lang w:val="en-GB"/>
-        </w:rPr>
-        <w:t>Promesas:</w:t>
+        <w:t>I’</w:t>
+      </w:r>
+      <w:r>
+        <w:rPr>
+          <w:b/>
+          <w:bCs/>
+          <w:color w:val="E97132" w:themeColor="accent2"/>
+        </w:rPr>
+        <w:t xml:space="preserve">ll have </w:t>
+      </w:r>
+      <w:r>
+        <w:rPr>
+          <w:color w:val="0070C0"/>
+          <w:lang w:val="en-GB"/>
+        </w:rPr>
+        <w:t>a sandwich, please.</w:t>
+      </w:r>
+    </w:p>
+    <w:p>
+      <w:pPr>
+        <w:rPr>
+          <w:color w:val="0070C0"/>
+          <w:lang w:val="en-GB"/>
+        </w:rPr>
+      </w:pPr>
+      <w:proofErr w:type="spellStart"/>
+      <w:r>
+        <w:rPr>
+          <w:b/>
+          <w:bCs/>
+          <w:color w:val="0070C0"/>
+          <w:lang w:val="en-GB"/>
+        </w:rPr>
+        <w:t>Promesas</w:t>
+      </w:r>
+      <w:proofErr w:type="spellEnd"/>
+      <w:r>
+        <w:rPr>
+          <w:color w:val="0070C0"/>
+          <w:lang w:val="en-GB"/>
+        </w:rPr>
+        <w:t>:</w:t>
       </w:r>
     </w:p>
     <w:p>
@@ -2790,7 +4767,22 @@
           <w:color w:val="0070C0"/>
           <w:lang w:val="en-GB"/>
         </w:rPr>
-        <w:t>I will always love you.</w:t>
+        <w:t xml:space="preserve">I </w:t>
+      </w:r>
+      <w:r>
+        <w:rPr>
+          <w:b/>
+          <w:bCs/>
+          <w:color w:val="E97132" w:themeColor="accent2"/>
+        </w:rPr>
+        <w:t>will always</w:t>
+      </w:r>
+      <w:r>
+        <w:rPr>
+          <w:color w:val="0070C0"/>
+          <w:lang w:val="en-GB"/>
+        </w:rPr>
+        <w:t xml:space="preserve"> love you.</w:t>
       </w:r>
     </w:p>
     <w:p>
@@ -2810,22 +4802,68 @@
           <w:color w:val="0070C0"/>
           <w:lang w:val="en-GB"/>
         </w:rPr>
-        <w:t>I won’t tell your secret.</w:t>
-      </w:r>
-    </w:p>
-    <w:p>
-      <w:pPr>
-        <w:rPr>
-          <w:color w:val="0070C0"/>
-          <w:lang w:val="en-GB"/>
-        </w:rPr>
-      </w:pPr>
-      <w:r>
-        <w:rPr>
-          <w:color w:val="0070C0"/>
-          <w:lang w:val="en-GB"/>
-        </w:rPr>
-        <w:t xml:space="preserve">Predicciones sin evidencia: </w:t>
+        <w:t>I</w:t>
+      </w:r>
+      <w:r>
+        <w:rPr>
+          <w:b/>
+          <w:bCs/>
+          <w:color w:val="E97132" w:themeColor="accent2"/>
+        </w:rPr>
+        <w:t xml:space="preserve"> won’t tell</w:t>
+      </w:r>
+      <w:r>
+        <w:rPr>
+          <w:color w:val="0070C0"/>
+          <w:lang w:val="en-GB"/>
+        </w:rPr>
+        <w:t xml:space="preserve"> your secret.</w:t>
+      </w:r>
+    </w:p>
+    <w:p>
+      <w:pPr>
+        <w:rPr>
+          <w:color w:val="0070C0"/>
+          <w:lang w:val="en-GB"/>
+        </w:rPr>
+      </w:pPr>
+      <w:proofErr w:type="spellStart"/>
+      <w:r>
+        <w:rPr>
+          <w:b/>
+          <w:bCs/>
+          <w:color w:val="0070C0"/>
+          <w:lang w:val="en-GB"/>
+        </w:rPr>
+        <w:t>Predicciones</w:t>
+      </w:r>
+      <w:proofErr w:type="spellEnd"/>
+      <w:r>
+        <w:rPr>
+          <w:b/>
+          <w:bCs/>
+          <w:color w:val="0070C0"/>
+          <w:lang w:val="en-GB"/>
+        </w:rPr>
+        <w:t xml:space="preserve"> sin </w:t>
+      </w:r>
+      <w:proofErr w:type="spellStart"/>
+      <w:r>
+        <w:rPr>
+          <w:b/>
+          <w:bCs/>
+          <w:color w:val="0070C0"/>
+          <w:lang w:val="en-GB"/>
+        </w:rPr>
+        <w:t>evidencia</w:t>
+      </w:r>
+      <w:proofErr w:type="spellEnd"/>
+      <w:r>
+        <w:rPr>
+          <w:color w:val="0070C0"/>
+          <w:lang w:val="en-GB"/>
+        </w:rPr>
+        <w:t xml:space="preserve">: </w:t>
       </w:r>
     </w:p>
     <w:p>
@@ -2845,7 +4883,30 @@
           <w:color w:val="0070C0"/>
           <w:lang w:val="en-GB"/>
         </w:rPr>
-        <w:t>I think you will like that film.</w:t>
+        <w:t xml:space="preserve">I think you </w:t>
+      </w:r>
+      <w:r>
+        <w:rPr>
+          <w:b/>
+          <w:bCs/>
+          <w:color w:val="E97132" w:themeColor="accent2"/>
+          <w:lang w:val="en-GB"/>
+        </w:rPr>
+        <w:t>will like</w:t>
+      </w:r>
+      <w:r>
+        <w:rPr>
+          <w:color w:val="E97132" w:themeColor="accent2"/>
+          <w:lang w:val="en-GB"/>
+        </w:rPr>
+        <w:t xml:space="preserve"> </w:t>
+      </w:r>
+      <w:r>
+        <w:rPr>
+          <w:color w:val="0070C0"/>
+          <w:lang w:val="en-GB"/>
+        </w:rPr>
+        <w:t>that film.</w:t>
       </w:r>
     </w:p>
     <w:p>
@@ -2865,22 +4926,69 @@
           <w:color w:val="0070C0"/>
           <w:lang w:val="en-GB"/>
         </w:rPr>
-        <w:t>My brother will win the race.</w:t>
-      </w:r>
-    </w:p>
-    <w:p>
-      <w:pPr>
-        <w:rPr>
-          <w:color w:val="0070C0"/>
-          <w:lang w:val="en-GB"/>
-        </w:rPr>
-      </w:pPr>
-      <w:r>
-        <w:rPr>
-          <w:color w:val="0070C0"/>
-          <w:lang w:val="en-GB"/>
-        </w:rPr>
-        <w:t>Hechos futuros:</w:t>
+        <w:t xml:space="preserve">My brother </w:t>
+      </w:r>
+      <w:r>
+        <w:rPr>
+          <w:b/>
+          <w:bCs/>
+          <w:color w:val="E97132" w:themeColor="accent2"/>
+          <w:lang w:val="en-GB"/>
+        </w:rPr>
+        <w:t>will win</w:t>
+      </w:r>
+      <w:r>
+        <w:rPr>
+          <w:color w:val="0070C0"/>
+          <w:lang w:val="en-GB"/>
+        </w:rPr>
+        <w:t xml:space="preserve"> the race.</w:t>
+      </w:r>
+    </w:p>
+    <w:p>
+      <w:pPr>
+        <w:rPr>
+          <w:color w:val="0070C0"/>
+          <w:lang w:val="en-GB"/>
+        </w:rPr>
+      </w:pPr>
+      <w:proofErr w:type="spellStart"/>
+      <w:r>
+        <w:rPr>
+          <w:b/>
+          <w:bCs/>
+          <w:color w:val="0070C0"/>
+          <w:lang w:val="en-GB"/>
+        </w:rPr>
+        <w:t>Hechos</w:t>
+      </w:r>
+      <w:proofErr w:type="spellEnd"/>
+      <w:r>
+        <w:rPr>
+          <w:b/>
+          <w:bCs/>
+          <w:color w:val="0070C0"/>
+          <w:lang w:val="en-GB"/>
+        </w:rPr>
+        <w:t xml:space="preserve"> </w:t>
+      </w:r>
+      <w:proofErr w:type="spellStart"/>
+      <w:r>
+        <w:rPr>
+          <w:b/>
+          <w:bCs/>
+          <w:color w:val="0070C0"/>
+          <w:lang w:val="en-GB"/>
+        </w:rPr>
+        <w:t>futuros</w:t>
+      </w:r>
+      <w:proofErr w:type="spellEnd"/>
+      <w:r>
+        <w:rPr>
+          <w:color w:val="0070C0"/>
+          <w:lang w:val="en-GB"/>
+        </w:rPr>
+        <w:t>:</w:t>
       </w:r>
     </w:p>
     <w:p>
@@ -2900,7 +5008,30 @@
           <w:color w:val="0070C0"/>
           <w:lang w:val="en-GB"/>
         </w:rPr>
-        <w:t>The exam will be on the 9th of March.</w:t>
+        <w:t xml:space="preserve">The </w:t>
+      </w:r>
+      <w:r>
+        <w:rPr>
+          <w:color w:val="0070C0"/>
+          <w:lang w:val="en-GB"/>
+        </w:rPr>
+        <w:t>exam</w:t>
+      </w:r>
+      <w:r>
+        <w:rPr>
+          <w:b/>
+          <w:bCs/>
+          <w:color w:val="E97132" w:themeColor="accent2"/>
+          <w:lang w:val="en-GB"/>
+        </w:rPr>
+        <w:t xml:space="preserve"> will be</w:t>
+      </w:r>
+      <w:r>
+        <w:rPr>
+          <w:color w:val="0070C0"/>
+          <w:lang w:val="en-GB"/>
+        </w:rPr>
+        <w:t xml:space="preserve"> on the 9th of March.</w:t>
       </w:r>
     </w:p>
     <w:p>
@@ -2934,22 +5065,79 @@
           <w:color w:val="0070C0"/>
           <w:lang w:val="en-GB"/>
         </w:rPr>
-        <w:t>I will go / I won’t go</w:t>
-      </w:r>
-    </w:p>
-    <w:p>
-      <w:pPr>
-        <w:rPr>
-          <w:color w:val="0070C0"/>
-          <w:lang w:val="en-GB"/>
-        </w:rPr>
-      </w:pPr>
-      <w:r>
-        <w:rPr>
-          <w:color w:val="0070C0"/>
-          <w:lang w:val="en-GB"/>
-        </w:rPr>
-        <w:t xml:space="preserve">Will you go? </w:t>
+        <w:t xml:space="preserve">I </w:t>
+      </w:r>
+      <w:r>
+        <w:rPr>
+          <w:b/>
+          <w:bCs/>
+          <w:color w:val="E97132" w:themeColor="accent2"/>
+          <w:lang w:val="en-GB"/>
+        </w:rPr>
+        <w:t>will go</w:t>
+      </w:r>
+      <w:r>
+        <w:rPr>
+          <w:color w:val="E97132" w:themeColor="accent2"/>
+          <w:lang w:val="en-GB"/>
+        </w:rPr>
+        <w:t xml:space="preserve"> </w:t>
+      </w:r>
+      <w:r>
+        <w:rPr>
+          <w:color w:val="0070C0"/>
+          <w:lang w:val="en-GB"/>
+        </w:rPr>
+        <w:t xml:space="preserve">/ I </w:t>
+      </w:r>
+      <w:r>
+        <w:rPr>
+          <w:b/>
+          <w:bCs/>
+          <w:color w:val="E97132" w:themeColor="accent2"/>
+          <w:lang w:val="en-GB"/>
+        </w:rPr>
+        <w:t>won’t go</w:t>
+      </w:r>
+    </w:p>
+    <w:p>
+      <w:pPr>
+        <w:rPr>
+          <w:color w:val="0070C0"/>
+          <w:lang w:val="en-GB"/>
+        </w:rPr>
+      </w:pPr>
+      <w:r>
+        <w:rPr>
+          <w:b/>
+          <w:bCs/>
+          <w:color w:val="E97132" w:themeColor="accent2"/>
+          <w:lang w:val="en-GB"/>
+        </w:rPr>
+        <w:t>Will you</w:t>
+      </w:r>
+      <w:r>
+        <w:rPr>
+          <w:color w:val="0070C0"/>
+          <w:lang w:val="en-GB"/>
+        </w:rPr>
+        <w:t xml:space="preserve"> </w:t>
+      </w:r>
+      <w:r>
+        <w:rPr>
+          <w:b/>
+          <w:bCs/>
+          <w:color w:val="E97132" w:themeColor="accent2"/>
+          <w:lang w:val="en-GB"/>
+        </w:rPr>
+        <w:t>go</w:t>
+      </w:r>
+      <w:r>
+        <w:rPr>
+          <w:color w:val="0070C0"/>
+          <w:lang w:val="en-GB"/>
+        </w:rPr>
+        <w:t xml:space="preserve">? </w:t>
       </w:r>
       <w:r>
         <w:rPr>
@@ -2962,7 +5150,32 @@
           <w:color w:val="0070C0"/>
           <w:lang w:val="en-GB"/>
         </w:rPr>
-        <w:t xml:space="preserve"> Yes, I will / No, I won’t</w:t>
+        <w:t xml:space="preserve"> Yes, </w:t>
+      </w:r>
+      <w:r>
+        <w:rPr>
+          <w:b/>
+          <w:bCs/>
+          <w:color w:val="E97132" w:themeColor="accent2"/>
+          <w:lang w:val="en-GB"/>
+        </w:rPr>
+        <w:t>I will</w:t>
+      </w:r>
+      <w:r>
+        <w:rPr>
+          <w:color w:val="0070C0"/>
+          <w:lang w:val="en-GB"/>
+        </w:rPr>
+        <w:t xml:space="preserve"> / No, </w:t>
+      </w:r>
+      <w:r>
+        <w:rPr>
+          <w:b/>
+          <w:bCs/>
+          <w:color w:val="E97132" w:themeColor="accent2"/>
+          <w:lang w:val="en-GB"/>
+        </w:rPr>
+        <w:t>I won’t</w:t>
       </w:r>
     </w:p>
     <w:p>
@@ -2996,10 +5209,30 @@
       </w:pPr>
       <w:r>
         <w:rPr>
-          <w:color w:val="0070C0"/>
-          <w:lang w:val="en-GB"/>
-        </w:rPr>
-        <w:t>Planes e intenciones:</w:t>
+          <w:b/>
+          <w:bCs/>
+          <w:color w:val="0070C0"/>
+          <w:lang w:val="en-GB"/>
+        </w:rPr>
+        <w:t xml:space="preserve">Planes e </w:t>
+      </w:r>
+      <w:proofErr w:type="spellStart"/>
+      <w:r>
+        <w:rPr>
+          <w:b/>
+          <w:bCs/>
+          <w:color w:val="0070C0"/>
+          <w:lang w:val="en-GB"/>
+        </w:rPr>
+        <w:t>intenciones</w:t>
+      </w:r>
+      <w:proofErr w:type="spellEnd"/>
+      <w:r>
+        <w:rPr>
+          <w:color w:val="0070C0"/>
+          <w:lang w:val="en-GB"/>
+        </w:rPr>
+        <w:t>:</w:t>
       </w:r>
     </w:p>
     <w:p>
@@ -3029,12 +5262,43 @@
           <w:lang w:val="en-GB"/>
         </w:rPr>
       </w:pPr>
-      <w:r>
-        <w:rPr>
-          <w:color w:val="0070C0"/>
-          <w:lang w:val="en-GB"/>
-        </w:rPr>
-        <w:t xml:space="preserve">Predicciones con evidencia: </w:t>
+      <w:proofErr w:type="spellStart"/>
+      <w:r>
+        <w:rPr>
+          <w:b/>
+          <w:bCs/>
+          <w:color w:val="0070C0"/>
+          <w:lang w:val="en-GB"/>
+        </w:rPr>
+        <w:t>Predicciones</w:t>
+      </w:r>
+      <w:proofErr w:type="spellEnd"/>
+      <w:r>
+        <w:rPr>
+          <w:b/>
+          <w:bCs/>
+          <w:color w:val="0070C0"/>
+          <w:lang w:val="en-GB"/>
+        </w:rPr>
+        <w:t xml:space="preserve"> con </w:t>
+      </w:r>
+      <w:proofErr w:type="spellStart"/>
+      <w:r>
+        <w:rPr>
+          <w:b/>
+          <w:bCs/>
+          <w:color w:val="0070C0"/>
+          <w:lang w:val="en-GB"/>
+        </w:rPr>
+        <w:t>evidencia</w:t>
+      </w:r>
+      <w:proofErr w:type="spellEnd"/>
+      <w:r>
+        <w:rPr>
+          <w:color w:val="0070C0"/>
+          <w:lang w:val="en-GB"/>
+        </w:rPr>
+        <w:t xml:space="preserve">: </w:t>
       </w:r>
     </w:p>
     <w:p>
@@ -3054,7 +5318,30 @@
           <w:color w:val="0070C0"/>
           <w:lang w:val="en-GB"/>
         </w:rPr>
-        <w:t>It’s going to be hot tomorrow (I saw it on the news).</w:t>
+        <w:t xml:space="preserve">It’s </w:t>
+      </w:r>
+      <w:r>
+        <w:rPr>
+          <w:b/>
+          <w:bCs/>
+          <w:color w:val="E97132" w:themeColor="accent2"/>
+          <w:lang w:val="en-GB"/>
+        </w:rPr>
+        <w:t>going to be</w:t>
+      </w:r>
+      <w:r>
+        <w:rPr>
+          <w:color w:val="E97132" w:themeColor="accent2"/>
+          <w:lang w:val="en-GB"/>
+        </w:rPr>
+        <w:t xml:space="preserve"> </w:t>
+      </w:r>
+      <w:r>
+        <w:rPr>
+          <w:color w:val="0070C0"/>
+          <w:lang w:val="en-GB"/>
+        </w:rPr>
+        <w:t>hot tomorrow (I saw it on the news).</w:t>
       </w:r>
     </w:p>
     <w:p>
@@ -3074,7 +5361,30 @@
           <w:color w:val="0070C0"/>
           <w:lang w:val="en-GB"/>
         </w:rPr>
-        <w:t>He’s driving dangerously. He’s going to have an accident.</w:t>
+        <w:t xml:space="preserve">He’s driving dangerously. He’s </w:t>
+      </w:r>
+      <w:r>
+        <w:rPr>
+          <w:b/>
+          <w:bCs/>
+          <w:color w:val="E97132" w:themeColor="accent2"/>
+          <w:lang w:val="en-GB"/>
+        </w:rPr>
+        <w:t>going to have</w:t>
+      </w:r>
+      <w:r>
+        <w:rPr>
+          <w:color w:val="E97132" w:themeColor="accent2"/>
+          <w:lang w:val="en-GB"/>
+        </w:rPr>
+        <w:t xml:space="preserve"> </w:t>
+      </w:r>
+      <w:r>
+        <w:rPr>
+          <w:color w:val="0070C0"/>
+          <w:lang w:val="en-GB"/>
+        </w:rPr>
+        <w:t>an accident.</w:t>
       </w:r>
     </w:p>
     <w:p>
@@ -3129,7 +5439,30 @@
           <w:color w:val="0070C0"/>
           <w:lang w:val="en-GB"/>
         </w:rPr>
-        <w:t>I’m going to study this afternoon.</w:t>
+        <w:t xml:space="preserve">I’m </w:t>
+      </w:r>
+      <w:r>
+        <w:rPr>
+          <w:b/>
+          <w:bCs/>
+          <w:color w:val="E97132" w:themeColor="accent2"/>
+          <w:lang w:val="en-GB"/>
+        </w:rPr>
+        <w:t>going to study</w:t>
+      </w:r>
+      <w:r>
+        <w:rPr>
+          <w:color w:val="E97132" w:themeColor="accent2"/>
+          <w:lang w:val="en-GB"/>
+        </w:rPr>
+        <w:t xml:space="preserve"> </w:t>
+      </w:r>
+      <w:r>
+        <w:rPr>
+          <w:color w:val="0070C0"/>
+          <w:lang w:val="en-GB"/>
+        </w:rPr>
+        <w:t>this afternoon.</w:t>
       </w:r>
     </w:p>
     <w:p>
@@ -3150,7 +5483,23 @@
           <w:color w:val="0070C0"/>
           <w:lang w:val="en-GB"/>
         </w:rPr>
-        <w:t>She isn’t going to celebrate her birthday.</w:t>
+        <w:t xml:space="preserve">She </w:t>
+      </w:r>
+      <w:r>
+        <w:rPr>
+          <w:b/>
+          <w:bCs/>
+          <w:color w:val="E97132" w:themeColor="accent2"/>
+          <w:lang w:val="en-GB"/>
+        </w:rPr>
+        <w:t>isn’t going to</w:t>
+      </w:r>
+      <w:r>
+        <w:rPr>
+          <w:color w:val="0070C0"/>
+          <w:lang w:val="en-GB"/>
+        </w:rPr>
+        <w:t xml:space="preserve"> celebrate her birthday.</w:t>
       </w:r>
     </w:p>
     <w:p>
@@ -3169,7 +5518,23 @@
           <w:color w:val="0070C0"/>
           <w:lang w:val="en-GB"/>
         </w:rPr>
-        <w:t xml:space="preserve">Are you going to go shopping? </w:t>
+        <w:t xml:space="preserve">Are you </w:t>
+      </w:r>
+      <w:r>
+        <w:rPr>
+          <w:b/>
+          <w:bCs/>
+          <w:color w:val="E97132" w:themeColor="accent2"/>
+          <w:lang w:val="en-GB"/>
+        </w:rPr>
+        <w:t>going to go</w:t>
+      </w:r>
+      <w:r>
+        <w:rPr>
+          <w:color w:val="0070C0"/>
+          <w:lang w:val="en-GB"/>
+        </w:rPr>
+        <w:t xml:space="preserve"> shopping? </w:t>
       </w:r>
     </w:p>
     <w:p>
@@ -3189,28 +5554,68 @@
           <w:bCs/>
           <w:color w:val="4EA72E" w:themeColor="accent6"/>
         </w:rPr>
-        <w:t>Present C</w:t>
-      </w:r>
+        <w:t xml:space="preserve">Present </w:t>
+      </w:r>
+      <w:proofErr w:type="spellStart"/>
       <w:r>
         <w:rPr>
           <w:b/>
           <w:bCs/>
           <w:color w:val="4EA72E" w:themeColor="accent6"/>
         </w:rPr>
-        <w:t>ontinuous con significado de futuro</w:t>
-      </w:r>
-    </w:p>
-    <w:p>
-      <w:pPr>
-        <w:rPr>
-          <w:color w:val="0070C0"/>
-        </w:rPr>
-      </w:pPr>
-      <w:r>
-        <w:rPr>
-          <w:color w:val="0070C0"/>
-        </w:rPr>
-        <w:t>Planes cerrados / arreglos (hora o lugar fijo):</w:t>
+        <w:t>C</w:t>
+      </w:r>
+      <w:r>
+        <w:rPr>
+          <w:b/>
+          <w:bCs/>
+          <w:color w:val="4EA72E" w:themeColor="accent6"/>
+        </w:rPr>
+        <w:t>ontinuous</w:t>
+      </w:r>
+      <w:proofErr w:type="spellEnd"/>
+      <w:r>
+        <w:rPr>
+          <w:b/>
+          <w:bCs/>
+          <w:color w:val="4EA72E" w:themeColor="accent6"/>
+        </w:rPr>
+        <w:t xml:space="preserve"> con significado de futuro</w:t>
+      </w:r>
+    </w:p>
+    <w:p>
+      <w:pPr>
+        <w:rPr>
+          <w:color w:val="0070C0"/>
+        </w:rPr>
+      </w:pPr>
+      <w:r>
+        <w:rPr>
+          <w:b/>
+          <w:bCs/>
+          <w:color w:val="0070C0"/>
+        </w:rPr>
+        <w:t>Planes cerrados</w:t>
+      </w:r>
+      <w:r>
+        <w:rPr>
+          <w:color w:val="0070C0"/>
+        </w:rPr>
+        <w:t xml:space="preserve"> / </w:t>
+      </w:r>
+      <w:r>
+        <w:rPr>
+          <w:b/>
+          <w:bCs/>
+          <w:color w:val="0070C0"/>
+        </w:rPr>
+        <w:t>arreglos</w:t>
+      </w:r>
+      <w:r>
+        <w:rPr>
+          <w:color w:val="0070C0"/>
+        </w:rPr>
+        <w:t xml:space="preserve"> (hora o lugar fijo):</w:t>
       </w:r>
     </w:p>
     <w:p>
@@ -3227,10 +5632,33 @@
       </w:pPr>
       <w:r>
         <w:rPr>
-          <w:color w:val="0070C0"/>
-          <w:lang w:val="en-GB"/>
-        </w:rPr>
-        <w:t>Tonight, I’m meeting my friends.</w:t>
+          <w:b/>
+          <w:bCs/>
+          <w:color w:val="E97132" w:themeColor="accent2"/>
+          <w:lang w:val="en-GB"/>
+        </w:rPr>
+        <w:t>Tonight</w:t>
+      </w:r>
+      <w:r>
+        <w:rPr>
+          <w:color w:val="0070C0"/>
+          <w:lang w:val="en-GB"/>
+        </w:rPr>
+        <w:t>, I’</w:t>
+      </w:r>
+      <w:r>
+        <w:rPr>
+          <w:color w:val="E97132" w:themeColor="accent2"/>
+          <w:lang w:val="en-GB"/>
+        </w:rPr>
+        <w:t xml:space="preserve">m meeting </w:t>
+      </w:r>
+      <w:r>
+        <w:rPr>
+          <w:color w:val="0070C0"/>
+          <w:lang w:val="en-GB"/>
+        </w:rPr>
+        <w:t>my friends.</w:t>
       </w:r>
     </w:p>
     <w:p>
@@ -3250,7 +5678,44 @@
           <w:color w:val="0070C0"/>
           <w:lang w:val="en-GB"/>
         </w:rPr>
-        <w:t>I’m travelling to London next month (flights booked)</w:t>
+        <w:t>I’</w:t>
+      </w:r>
+      <w:r>
+        <w:rPr>
+          <w:color w:val="E97132" w:themeColor="accent2"/>
+          <w:lang w:val="en-GB"/>
+        </w:rPr>
+        <w:t xml:space="preserve">m travelling </w:t>
+      </w:r>
+      <w:r>
+        <w:rPr>
+          <w:color w:val="0070C0"/>
+          <w:lang w:val="en-GB"/>
+        </w:rPr>
+        <w:t xml:space="preserve">to London </w:t>
+      </w:r>
+      <w:r>
+        <w:rPr>
+          <w:b/>
+          <w:bCs/>
+          <w:color w:val="E97132" w:themeColor="accent2"/>
+          <w:lang w:val="en-GB"/>
+        </w:rPr>
+        <w:t>next month</w:t>
+      </w:r>
+      <w:r>
+        <w:rPr>
+          <w:color w:val="E97132" w:themeColor="accent2"/>
+          <w:lang w:val="en-GB"/>
+        </w:rPr>
+        <w:t xml:space="preserve"> </w:t>
+      </w:r>
+      <w:r>
+        <w:rPr>
+          <w:color w:val="0070C0"/>
+          <w:lang w:val="en-GB"/>
+        </w:rPr>
+        <w:t>(flights booked)</w:t>
       </w:r>
       <w:r>
         <w:rPr>
@@ -3503,12 +5968,28 @@
                 <w:color w:val="0070C0"/>
               </w:rPr>
             </w:pPr>
+            <w:proofErr w:type="spellStart"/>
             <w:r>
               <w:rPr>
                 <w:color w:val="0070C0"/>
               </w:rPr>
-              <w:t>Goint to</w:t>
+              <w:t>Goint</w:t>
             </w:r>
+            <w:proofErr w:type="spellEnd"/>
+            <w:r>
+              <w:rPr>
+                <w:color w:val="0070C0"/>
+              </w:rPr>
+              <w:t xml:space="preserve"> </w:t>
+            </w:r>
+            <w:proofErr w:type="spellStart"/>
+            <w:r>
+              <w:rPr>
+                <w:color w:val="0070C0"/>
+              </w:rPr>
+              <w:t>to</w:t>
+            </w:r>
+            <w:proofErr w:type="spellEnd"/>
           </w:p>
         </w:tc>
       </w:tr>
@@ -3592,8 +6073,16 @@
               <w:rPr>
                 <w:color w:val="0070C0"/>
               </w:rPr>
-              <w:t>Present Continuous</w:t>
+              <w:t xml:space="preserve">Present </w:t>
             </w:r>
+            <w:proofErr w:type="spellStart"/>
+            <w:r>
+              <w:rPr>
+                <w:color w:val="0070C0"/>
+              </w:rPr>
+              <w:t>Continuous</w:t>
+            </w:r>
+            <w:proofErr w:type="spellEnd"/>
           </w:p>
         </w:tc>
       </w:tr>
@@ -3607,6 +6096,7 @@
           <w:b/>
           <w:bCs/>
           <w:color w:val="4EA72E" w:themeColor="accent6"/>
+          <w:lang w:val="en-GB"/>
         </w:rPr>
       </w:pPr>
       <w:r>
@@ -3614,6 +6104,7 @@
           <w:b/>
           <w:bCs/>
           <w:color w:val="4EA72E" w:themeColor="accent6"/>
+          <w:lang w:val="en-GB"/>
         </w:rPr>
         <w:lastRenderedPageBreak/>
         <w:t>First Conditional</w:t>
@@ -3623,11 +6114,13 @@
       <w:pPr>
         <w:rPr>
           <w:color w:val="0070C0"/>
-        </w:rPr>
-      </w:pPr>
-      <w:r>
-        <w:rPr>
-          <w:color w:val="0070C0"/>
+          <w:lang w:val="en-GB"/>
+        </w:rPr>
+      </w:pPr>
+      <w:r>
+        <w:rPr>
+          <w:color w:val="0070C0"/>
+          <w:lang w:val="en-GB"/>
         </w:rPr>
         <w:t>IF + Present Simple, WILL + infinitive</w:t>
       </w:r>
@@ -3854,7 +6347,39 @@
           <w:color w:val="0070C0"/>
           <w:lang w:val="en-GB"/>
         </w:rPr>
-        <w:t xml:space="preserve">Present Simple para hablar del futuro </w:t>
+        <w:t xml:space="preserve">Present Simple para </w:t>
+      </w:r>
+      <w:proofErr w:type="spellStart"/>
+      <w:r>
+        <w:rPr>
+          <w:color w:val="0070C0"/>
+          <w:lang w:val="en-GB"/>
+        </w:rPr>
+        <w:t>hablar</w:t>
+      </w:r>
+      <w:proofErr w:type="spellEnd"/>
+      <w:r>
+        <w:rPr>
+          <w:color w:val="0070C0"/>
+          <w:lang w:val="en-GB"/>
+        </w:rPr>
+        <w:t xml:space="preserve"> del </w:t>
+      </w:r>
+      <w:proofErr w:type="spellStart"/>
+      <w:r>
+        <w:rPr>
+          <w:color w:val="0070C0"/>
+          <w:lang w:val="en-GB"/>
+        </w:rPr>
+        <w:t>futuro</w:t>
+      </w:r>
+      <w:proofErr w:type="spellEnd"/>
+      <w:r>
+        <w:rPr>
+          <w:color w:val="0070C0"/>
+          <w:lang w:val="en-GB"/>
+        </w:rPr>
+        <w:t xml:space="preserve"> </w:t>
       </w:r>
       <w:r>
         <w:rPr>
@@ -3976,7 +6501,21 @@
         <w:rPr>
           <w:color w:val="0070C0"/>
         </w:rPr>
-        <w:t>Modal + infinitive sin “to”</w:t>
+        <w:t>Modal + infinitive sin “</w:t>
+      </w:r>
+      <w:proofErr w:type="spellStart"/>
+      <w:r>
+        <w:rPr>
+          <w:color w:val="0070C0"/>
+        </w:rPr>
+        <w:t>to</w:t>
+      </w:r>
+      <w:proofErr w:type="spellEnd"/>
+      <w:r>
+        <w:rPr>
+          <w:color w:val="0070C0"/>
+        </w:rPr>
+        <w:t>”</w:t>
       </w:r>
       <w:r>
         <w:rPr>
@@ -4001,8 +6540,16 @@
         <w:rPr>
           <w:color w:val="0070C0"/>
         </w:rPr>
-        <w:t>can speak</w:t>
-      </w:r>
+        <w:t xml:space="preserve">can </w:t>
+      </w:r>
+      <w:proofErr w:type="spellStart"/>
+      <w:r>
+        <w:rPr>
+          <w:color w:val="0070C0"/>
+        </w:rPr>
+        <w:t>speak</w:t>
+      </w:r>
+      <w:proofErr w:type="spellEnd"/>
       <w:r>
         <w:rPr>
           <w:color w:val="0070C0"/>
@@ -4022,12 +6569,28 @@
           <w:lang w:val="en-GB"/>
         </w:rPr>
       </w:pPr>
-      <w:r>
-        <w:rPr>
-          <w:color w:val="0070C0"/>
-        </w:rPr>
-        <w:t>must wear</w:t>
-      </w:r>
+      <w:proofErr w:type="spellStart"/>
+      <w:r>
+        <w:rPr>
+          <w:color w:val="0070C0"/>
+        </w:rPr>
+        <w:t>must</w:t>
+      </w:r>
+      <w:proofErr w:type="spellEnd"/>
+      <w:r>
+        <w:rPr>
+          <w:color w:val="0070C0"/>
+        </w:rPr>
+        <w:t xml:space="preserve"> </w:t>
+      </w:r>
+      <w:proofErr w:type="spellStart"/>
+      <w:r>
+        <w:rPr>
+          <w:color w:val="0070C0"/>
+        </w:rPr>
+        <w:t>wear</w:t>
+      </w:r>
+      <w:proofErr w:type="spellEnd"/>
       <w:r>
         <w:rPr>
           <w:color w:val="0070C0"/>
@@ -4065,13 +6628,23 @@
           <w:lang w:val="en-GB"/>
         </w:rPr>
       </w:pPr>
-      <w:r>
-        <w:rPr>
-          <w:b/>
-          <w:bCs/>
-          <w:lang w:val="en-GB"/>
-        </w:rPr>
-        <w:t>Have to + infinitive.</w:t>
+      <w:proofErr w:type="gramStart"/>
+      <w:r>
+        <w:rPr>
+          <w:b/>
+          <w:bCs/>
+          <w:lang w:val="en-GB"/>
+        </w:rPr>
+        <w:t>Have to</w:t>
+      </w:r>
+      <w:proofErr w:type="gramEnd"/>
+      <w:r>
+        <w:rPr>
+          <w:b/>
+          <w:bCs/>
+          <w:lang w:val="en-GB"/>
+        </w:rPr>
+        <w:t xml:space="preserve"> + infinitive.</w:t>
       </w:r>
       <w:r>
         <w:rPr>
@@ -4112,7 +6685,23 @@
           <w:color w:val="0070C0"/>
           <w:lang w:val="en-GB"/>
         </w:rPr>
-        <w:t>I have to wear a uniform at work.</w:t>
+        <w:t xml:space="preserve">I </w:t>
+      </w:r>
+      <w:proofErr w:type="gramStart"/>
+      <w:r>
+        <w:rPr>
+          <w:color w:val="0070C0"/>
+          <w:lang w:val="en-GB"/>
+        </w:rPr>
+        <w:t>have to</w:t>
+      </w:r>
+      <w:proofErr w:type="gramEnd"/>
+      <w:r>
+        <w:rPr>
+          <w:color w:val="0070C0"/>
+          <w:lang w:val="en-GB"/>
+        </w:rPr>
+        <w:t xml:space="preserve"> wear a uniform at work.</w:t>
       </w:r>
     </w:p>
     <w:p>
@@ -4372,12 +6961,14 @@
                 <w:color w:val="0070C0"/>
               </w:rPr>
             </w:pPr>
+            <w:proofErr w:type="gramStart"/>
             <w:r>
               <w:rPr>
                 <w:color w:val="0070C0"/>
               </w:rPr>
               <w:t>Opinión personal</w:t>
             </w:r>
+            <w:proofErr w:type="gramEnd"/>
           </w:p>
         </w:tc>
       </w:tr>
@@ -4919,11 +7510,61 @@
           <w:lang w:val="en-GB"/>
         </w:rPr>
       </w:pPr>
-      <w:r>
-        <w:rPr>
-          <w:color w:val="0070C0"/>
-        </w:rPr>
-        <w:t>We’d better leave now.</w:t>
+      <w:proofErr w:type="spellStart"/>
+      <w:r>
+        <w:rPr>
+          <w:color w:val="0070C0"/>
+        </w:rPr>
+        <w:t>We’d</w:t>
+      </w:r>
+      <w:proofErr w:type="spellEnd"/>
+      <w:r>
+        <w:rPr>
+          <w:color w:val="0070C0"/>
+        </w:rPr>
+        <w:t xml:space="preserve"> </w:t>
+      </w:r>
+      <w:proofErr w:type="spellStart"/>
+      <w:r>
+        <w:rPr>
+          <w:color w:val="0070C0"/>
+        </w:rPr>
+        <w:t>better</w:t>
+      </w:r>
+      <w:proofErr w:type="spellEnd"/>
+      <w:r>
+        <w:rPr>
+          <w:color w:val="0070C0"/>
+        </w:rPr>
+        <w:t xml:space="preserve"> </w:t>
+      </w:r>
+      <w:proofErr w:type="spellStart"/>
+      <w:r>
+        <w:rPr>
+          <w:color w:val="0070C0"/>
+        </w:rPr>
+        <w:t>leave</w:t>
+      </w:r>
+      <w:proofErr w:type="spellEnd"/>
+      <w:r>
+        <w:rPr>
+          <w:color w:val="0070C0"/>
+        </w:rPr>
+        <w:t xml:space="preserve"> </w:t>
+      </w:r>
+      <w:proofErr w:type="spellStart"/>
+      <w:r>
+        <w:rPr>
+          <w:color w:val="0070C0"/>
+        </w:rPr>
+        <w:t>now</w:t>
+      </w:r>
+      <w:proofErr w:type="spellEnd"/>
+      <w:r>
+        <w:rPr>
+          <w:color w:val="0070C0"/>
+        </w:rPr>
+        <w:t>.</w:t>
       </w:r>
     </w:p>
     <w:p>
@@ -4956,6 +7597,7 @@
           <w:color w:val="0070C0"/>
         </w:rPr>
       </w:pPr>
+      <w:proofErr w:type="spellStart"/>
       <w:r>
         <w:rPr>
           <w:b/>
@@ -4964,6 +7606,7 @@
         </w:rPr>
         <w:t>Ability</w:t>
       </w:r>
+      <w:proofErr w:type="spellEnd"/>
       <w:r>
         <w:rPr>
           <w:b/>
@@ -4989,7 +7632,21 @@
         <w:rPr>
           <w:color w:val="0070C0"/>
         </w:rPr>
-        <w:t>I can speak English.</w:t>
+        <w:t xml:space="preserve">I can </w:t>
+      </w:r>
+      <w:proofErr w:type="spellStart"/>
+      <w:r>
+        <w:rPr>
+          <w:color w:val="0070C0"/>
+        </w:rPr>
+        <w:t>speak</w:t>
+      </w:r>
+      <w:proofErr w:type="spellEnd"/>
+      <w:r>
+        <w:rPr>
+          <w:color w:val="0070C0"/>
+        </w:rPr>
+        <w:t xml:space="preserve"> English.</w:t>
       </w:r>
     </w:p>
     <w:p>
@@ -5026,8 +7683,18 @@
           <w:bCs/>
           <w:color w:val="0070C0"/>
         </w:rPr>
-        <w:t>Polite requests</w:t>
-      </w:r>
+        <w:t xml:space="preserve">Polite </w:t>
+      </w:r>
+      <w:proofErr w:type="spellStart"/>
+      <w:r>
+        <w:rPr>
+          <w:b/>
+          <w:bCs/>
+          <w:color w:val="0070C0"/>
+        </w:rPr>
+        <w:t>requests</w:t>
+      </w:r>
+      <w:proofErr w:type="spellEnd"/>
       <w:r>
         <w:rPr>
           <w:b/>
@@ -5103,6 +7770,7 @@
           <w:color w:val="0070C0"/>
         </w:rPr>
       </w:pPr>
+      <w:proofErr w:type="spellStart"/>
       <w:r>
         <w:rPr>
           <w:b/>
@@ -5111,6 +7779,7 @@
         </w:rPr>
         <w:t>Possibility</w:t>
       </w:r>
+      <w:proofErr w:type="spellEnd"/>
       <w:r>
         <w:rPr>
           <w:b/>
@@ -5162,30 +7831,6 @@
     </w:p>
     <w:p>
       <w:pPr>
-        <w:rPr>
-          <w:color w:val="0070C0"/>
-          <w:lang w:val="en-GB"/>
-        </w:rPr>
-      </w:pPr>
-    </w:p>
-    <w:p>
-      <w:pPr>
-        <w:rPr>
-          <w:color w:val="0070C0"/>
-          <w:lang w:val="en-GB"/>
-        </w:rPr>
-      </w:pPr>
-    </w:p>
-    <w:p>
-      <w:pPr>
-        <w:rPr>
-          <w:color w:val="0070C0"/>
-          <w:lang w:val="en-GB"/>
-        </w:rPr>
-      </w:pPr>
-    </w:p>
-    <w:p>
-      <w:pPr>
         <w:pBdr>
           <w:bottom w:val="single" w:sz="4" w:space="1" w:color="auto"/>
         </w:pBdr>
@@ -5202,9 +7847,18 @@
           <w:bCs/>
           <w:color w:val="4EA72E" w:themeColor="accent6"/>
         </w:rPr>
-        <w:lastRenderedPageBreak/>
-        <w:t>Reflexive Pronouns</w:t>
-      </w:r>
+        <w:t xml:space="preserve">Reflexive </w:t>
+      </w:r>
+      <w:proofErr w:type="spellStart"/>
+      <w:r>
+        <w:rPr>
+          <w:b/>
+          <w:bCs/>
+          <w:color w:val="4EA72E" w:themeColor="accent6"/>
+        </w:rPr>
+        <w:t>Pronouns</w:t>
+      </w:r>
+      <w:proofErr w:type="spellEnd"/>
     </w:p>
     <w:tbl>
       <w:tblPr>
@@ -5214,8 +7868,8 @@
         <w:tblLook w:val="04A0" w:firstRow="1" w:lastRow="0" w:firstColumn="1" w:lastColumn="0" w:noHBand="0" w:noVBand="1"/>
       </w:tblPr>
       <w:tblGrid>
-        <w:gridCol w:w="2045"/>
-        <w:gridCol w:w="2075"/>
+        <w:gridCol w:w="1103"/>
+        <w:gridCol w:w="1462"/>
       </w:tblGrid>
       <w:tr>
         <w:trPr>
@@ -5223,7 +7877,7 @@
         </w:trPr>
         <w:tc>
           <w:tcPr>
-            <w:tcW w:w="2045" w:type="dxa"/>
+            <w:tcW w:w="1103" w:type="dxa"/>
           </w:tcPr>
           <w:p>
             <w:pPr>
@@ -5244,7 +7898,7 @@
         </w:tc>
         <w:tc>
           <w:tcPr>
-            <w:tcW w:w="2075" w:type="dxa"/>
+            <w:tcW w:w="1462" w:type="dxa"/>
           </w:tcPr>
           <w:p>
             <w:pPr>
@@ -5270,7 +7924,7 @@
         </w:trPr>
         <w:tc>
           <w:tcPr>
-            <w:tcW w:w="2045" w:type="dxa"/>
+            <w:tcW w:w="1103" w:type="dxa"/>
           </w:tcPr>
           <w:p>
             <w:pPr>
@@ -5289,7 +7943,7 @@
         </w:tc>
         <w:tc>
           <w:tcPr>
-            <w:tcW w:w="2075" w:type="dxa"/>
+            <w:tcW w:w="1462" w:type="dxa"/>
           </w:tcPr>
           <w:p>
             <w:pPr>
@@ -5298,11 +7952,19 @@
                 <w:color w:val="0070C0"/>
               </w:rPr>
             </w:pPr>
+            <w:proofErr w:type="spellStart"/>
             <w:r>
               <w:rPr>
                 <w:color w:val="0070C0"/>
               </w:rPr>
-              <w:t xml:space="preserve">Myself </w:t>
+              <w:t>Myself</w:t>
+            </w:r>
+            <w:proofErr w:type="spellEnd"/>
+            <w:r>
+              <w:rPr>
+                <w:color w:val="0070C0"/>
+              </w:rPr>
+              <w:t xml:space="preserve"> </w:t>
             </w:r>
           </w:p>
         </w:tc>
@@ -5313,7 +7975,7 @@
         </w:trPr>
         <w:tc>
           <w:tcPr>
-            <w:tcW w:w="2045" w:type="dxa"/>
+            <w:tcW w:w="1103" w:type="dxa"/>
           </w:tcPr>
           <w:p>
             <w:pPr>
@@ -5332,7 +7994,7 @@
         </w:tc>
         <w:tc>
           <w:tcPr>
-            <w:tcW w:w="2075" w:type="dxa"/>
+            <w:tcW w:w="1462" w:type="dxa"/>
           </w:tcPr>
           <w:p>
             <w:pPr>
@@ -5341,12 +8003,14 @@
                 <w:color w:val="0070C0"/>
               </w:rPr>
             </w:pPr>
+            <w:proofErr w:type="spellStart"/>
             <w:r>
               <w:rPr>
                 <w:color w:val="0070C0"/>
               </w:rPr>
               <w:t>Yourself</w:t>
             </w:r>
+            <w:proofErr w:type="spellEnd"/>
           </w:p>
         </w:tc>
       </w:tr>
@@ -5356,7 +8020,7 @@
         </w:trPr>
         <w:tc>
           <w:tcPr>
-            <w:tcW w:w="2045" w:type="dxa"/>
+            <w:tcW w:w="1103" w:type="dxa"/>
           </w:tcPr>
           <w:p>
             <w:pPr>
@@ -5375,7 +8039,33 @@
         </w:tc>
         <w:tc>
           <w:tcPr>
-            <w:tcW w:w="2075" w:type="dxa"/>
+            <w:tcW w:w="1462" w:type="dxa"/>
+          </w:tcPr>
+          <w:p>
+            <w:pPr>
+              <w:jc w:val="center"/>
+              <w:rPr>
+                <w:color w:val="0070C0"/>
+              </w:rPr>
+            </w:pPr>
+            <w:proofErr w:type="spellStart"/>
+            <w:r>
+              <w:rPr>
+                <w:color w:val="0070C0"/>
+              </w:rPr>
+              <w:t>Himself</w:t>
+            </w:r>
+            <w:proofErr w:type="spellEnd"/>
+          </w:p>
+        </w:tc>
+      </w:tr>
+      <w:tr>
+        <w:trPr>
+          <w:jc w:val="center"/>
+        </w:trPr>
+        <w:tc>
+          <w:tcPr>
+            <w:tcW w:w="1103" w:type="dxa"/>
           </w:tcPr>
           <w:p>
             <w:pPr>
@@ -5388,8 +8078,30 @@
               <w:rPr>
                 <w:color w:val="0070C0"/>
               </w:rPr>
-              <w:t>Himself</w:t>
+              <w:lastRenderedPageBreak/>
+              <w:t>She</w:t>
             </w:r>
+          </w:p>
+        </w:tc>
+        <w:tc>
+          <w:tcPr>
+            <w:tcW w:w="1462" w:type="dxa"/>
+          </w:tcPr>
+          <w:p>
+            <w:pPr>
+              <w:jc w:val="center"/>
+              <w:rPr>
+                <w:color w:val="0070C0"/>
+              </w:rPr>
+            </w:pPr>
+            <w:proofErr w:type="spellStart"/>
+            <w:r>
+              <w:rPr>
+                <w:color w:val="0070C0"/>
+              </w:rPr>
+              <w:t>Herself</w:t>
+            </w:r>
+            <w:proofErr w:type="spellEnd"/>
           </w:p>
         </w:tc>
       </w:tr>
@@ -5399,7 +8111,7 @@
         </w:trPr>
         <w:tc>
           <w:tcPr>
-            <w:tcW w:w="2045" w:type="dxa"/>
+            <w:tcW w:w="1103" w:type="dxa"/>
           </w:tcPr>
           <w:p>
             <w:pPr>
@@ -5408,17 +8120,19 @@
                 <w:color w:val="0070C0"/>
               </w:rPr>
             </w:pPr>
+            <w:proofErr w:type="spellStart"/>
             <w:r>
               <w:rPr>
                 <w:color w:val="0070C0"/>
               </w:rPr>
-              <w:t>She</w:t>
+              <w:t>We</w:t>
             </w:r>
+            <w:proofErr w:type="spellEnd"/>
           </w:p>
         </w:tc>
         <w:tc>
           <w:tcPr>
-            <w:tcW w:w="2075" w:type="dxa"/>
+            <w:tcW w:w="1462" w:type="dxa"/>
           </w:tcPr>
           <w:p>
             <w:pPr>
@@ -5427,12 +8141,14 @@
                 <w:color w:val="0070C0"/>
               </w:rPr>
             </w:pPr>
+            <w:proofErr w:type="spellStart"/>
             <w:r>
               <w:rPr>
                 <w:color w:val="0070C0"/>
               </w:rPr>
-              <w:t>Herself</w:t>
+              <w:t>Ourselves</w:t>
             </w:r>
+            <w:proofErr w:type="spellEnd"/>
           </w:p>
         </w:tc>
       </w:tr>
@@ -5442,50 +8158,7 @@
         </w:trPr>
         <w:tc>
           <w:tcPr>
-            <w:tcW w:w="2045" w:type="dxa"/>
-          </w:tcPr>
-          <w:p>
-            <w:pPr>
-              <w:jc w:val="center"/>
-              <w:rPr>
-                <w:color w:val="0070C0"/>
-              </w:rPr>
-            </w:pPr>
-            <w:r>
-              <w:rPr>
-                <w:color w:val="0070C0"/>
-              </w:rPr>
-              <w:t>We</w:t>
-            </w:r>
-          </w:p>
-        </w:tc>
-        <w:tc>
-          <w:tcPr>
-            <w:tcW w:w="2075" w:type="dxa"/>
-          </w:tcPr>
-          <w:p>
-            <w:pPr>
-              <w:jc w:val="center"/>
-              <w:rPr>
-                <w:color w:val="0070C0"/>
-              </w:rPr>
-            </w:pPr>
-            <w:r>
-              <w:rPr>
-                <w:color w:val="0070C0"/>
-              </w:rPr>
-              <w:t>Ourselves</w:t>
-            </w:r>
-          </w:p>
-        </w:tc>
-      </w:tr>
-      <w:tr>
-        <w:trPr>
-          <w:jc w:val="center"/>
-        </w:trPr>
-        <w:tc>
-          <w:tcPr>
-            <w:tcW w:w="2045" w:type="dxa"/>
+            <w:tcW w:w="1103" w:type="dxa"/>
           </w:tcPr>
           <w:p>
             <w:pPr>
@@ -5504,7 +8177,7 @@
         </w:tc>
         <w:tc>
           <w:tcPr>
-            <w:tcW w:w="2075" w:type="dxa"/>
+            <w:tcW w:w="1462" w:type="dxa"/>
           </w:tcPr>
           <w:p>
             <w:pPr>
@@ -5513,12 +8186,14 @@
                 <w:color w:val="0070C0"/>
               </w:rPr>
             </w:pPr>
+            <w:proofErr w:type="spellStart"/>
             <w:r>
               <w:rPr>
                 <w:color w:val="0070C0"/>
               </w:rPr>
               <w:t>Themselves</w:t>
             </w:r>
+            <w:proofErr w:type="spellEnd"/>
           </w:p>
         </w:tc>
       </w:tr>
